--- a/Final Project- Linear Algebra.docx
+++ b/Final Project- Linear Algebra.docx
@@ -4050,24 +4050,49 @@
         </w:rPr>
         <w:br/>
       </w:r>
-    </w:p>
-    <w:p>
-      <w:pPr>
+      <w:hyperlink r:id="rId44" w:history="1">
+        <w:r>
+          <w:rPr>
+            <w:rStyle w:val="Hyperlink"/>
+            <w:rFonts w:cs="Arial"/>
+            <w:lang w:bidi="he-IL"/>
+          </w:rPr>
+          <w:t>https://gith</w:t>
+        </w:r>
+        <w:r>
+          <w:rPr>
+            <w:rStyle w:val="Hyperlink"/>
+            <w:rFonts w:cs="Arial"/>
+            <w:lang w:bidi="he-IL"/>
+          </w:rPr>
+          <w:t>u</w:t>
+        </w:r>
+        <w:r>
+          <w:rPr>
+            <w:rStyle w:val="Hyperlink"/>
+            <w:rFonts w:cs="Arial"/>
+            <w:lang w:bidi="he-IL"/>
+          </w:rPr>
+          <w:t>b.com/ddavid-son/linear</w:t>
+        </w:r>
+      </w:hyperlink>
+    </w:p>
+    <w:p>
+      <w:pPr>
+        <w:rPr>
+          <w:rtl/>
+          <w:lang w:bidi="he-IL"/>
+        </w:rPr>
+      </w:pPr>
+      <w:r>
+        <w:rPr>
+          <w:lang w:bidi="he-IL"/>
+        </w:rPr>
+        <w:br/>
+      </w:r>
+      <w:r>
         <w:rPr>
           <w:rFonts w:hint="cs"/>
-          <w:rtl/>
-          <w:lang w:bidi="he-IL"/>
-        </w:rPr>
-      </w:pPr>
-      <w:r>
-        <w:rPr>
-          <w:lang w:bidi="he-IL"/>
-        </w:rPr>
-        <w:br/>
-      </w:r>
-      <w:r>
-        <w:rPr>
-          <w:rFonts w:hint="cs"/>
           <w:b/>
           <w:bCs/>
           <w:rtl/>
@@ -4086,6 +4111,7 @@
       <w:r>
         <w:rPr>
           <w:rFonts w:cs="Arial"/>
+          <w:noProof/>
           <w:lang w:bidi="he-IL"/>
         </w:rPr>
         <w:drawing>
@@ -4104,7 +4130,7 @@
                     <pic:cNvPicPr/>
                   </pic:nvPicPr>
                   <pic:blipFill>
-                    <a:blip r:embed="rId44"/>
+                    <a:blip r:embed="rId45"/>
                     <a:stretch>
                       <a:fillRect/>
                     </a:stretch>
@@ -4182,6 +4208,7 @@
       <w:r>
         <w:rPr>
           <w:rFonts w:cs="Arial"/>
+          <w:noProof/>
           <w:lang w:bidi="he-IL"/>
         </w:rPr>
         <w:drawing>
@@ -4200,7 +4227,7 @@
                     <pic:cNvPicPr/>
                   </pic:nvPicPr>
                   <pic:blipFill>
-                    <a:blip r:embed="rId45"/>
+                    <a:blip r:embed="rId46"/>
                     <a:stretch>
                       <a:fillRect/>
                     </a:stretch>
@@ -4235,7 +4262,6 @@
         <w:bidi w:val="0"/>
         <w:rPr>
           <w:rFonts w:cs="Arial"/>
-          <w:rtl/>
           <w:lang w:bidi="he-IL"/>
         </w:rPr>
       </w:pPr>
@@ -4262,74 +4288,56 @@
     </w:p>
     <w:p>
       <w:pPr>
+        <w:rPr>
+          <w:rFonts w:cs="Arial"/>
+          <w:rtl/>
+          <w:lang w:bidi="he-IL"/>
+        </w:rPr>
+      </w:pPr>
+      <w:r>
+        <w:rPr>
+          <w:rFonts w:hint="cs"/>
+          <w:b/>
+          <w:bCs/>
+          <w:rtl/>
+          <w:lang w:bidi="he-IL"/>
+        </w:rPr>
+        <w:lastRenderedPageBreak/>
+        <w:t>גרף ה</w:t>
+      </w:r>
+      <w:r>
+        <w:rPr>
+          <w:rFonts w:hint="cs"/>
+          <w:b/>
+          <w:bCs/>
+          <w:rtl/>
+          <w:lang w:bidi="he-IL"/>
+        </w:rPr>
+        <w:t>ממתק</w:t>
+      </w:r>
+      <w:r>
+        <w:rPr>
+          <w:rFonts w:hint="cs"/>
+          <w:b/>
+          <w:bCs/>
+          <w:rtl/>
+          <w:lang w:bidi="he-IL"/>
+        </w:rPr>
+        <w:t>:</w:t>
+      </w:r>
+    </w:p>
+    <w:p>
+      <w:pPr>
         <w:bidi w:val="0"/>
         <w:rPr>
           <w:rFonts w:cs="Arial"/>
-          <w:rtl/>
-          <w:lang w:bidi="he-IL"/>
-        </w:rPr>
-      </w:pPr>
-    </w:p>
-    <w:p>
-      <w:pPr>
-        <w:bidi w:val="0"/>
+          <w:lang w:bidi="he-IL"/>
+        </w:rPr>
+      </w:pPr>
+      <w:r>
         <w:rPr>
           <w:rFonts w:cs="Arial"/>
-          <w:rtl/>
-          <w:lang w:bidi="he-IL"/>
-        </w:rPr>
-      </w:pPr>
-    </w:p>
-    <w:p>
-      <w:pPr>
-        <w:rPr>
-          <w:rFonts w:cs="Arial"/>
-          <w:rtl/>
-          <w:lang w:bidi="he-IL"/>
-        </w:rPr>
-      </w:pPr>
-      <w:r>
-        <w:rPr>
-          <w:rFonts w:hint="cs"/>
-          <w:b/>
-          <w:bCs/>
-          <w:rtl/>
-          <w:lang w:bidi="he-IL"/>
-        </w:rPr>
-        <w:t>גרף ה</w:t>
-      </w:r>
-      <w:r>
-        <w:rPr>
-          <w:rFonts w:hint="cs"/>
-          <w:b/>
-          <w:bCs/>
-          <w:rtl/>
-          <w:lang w:bidi="he-IL"/>
-        </w:rPr>
-        <w:t>ממתק</w:t>
-      </w:r>
-      <w:r>
-        <w:rPr>
-          <w:rFonts w:hint="cs"/>
-          <w:b/>
-          <w:bCs/>
-          <w:rtl/>
-          <w:lang w:bidi="he-IL"/>
-        </w:rPr>
-        <w:t>:</w:t>
-      </w:r>
-    </w:p>
-    <w:p>
-      <w:pPr>
-        <w:bidi w:val="0"/>
-        <w:rPr>
-          <w:rFonts w:cs="Arial"/>
-          <w:lang w:bidi="he-IL"/>
-        </w:rPr>
-      </w:pPr>
-      <w:r>
-        <w:rPr>
-          <w:rFonts w:cs="Arial"/>
+          <w:noProof/>
           <w:lang w:bidi="he-IL"/>
         </w:rPr>
         <w:drawing>
@@ -4348,7 +4356,7 @@
                     <pic:cNvPicPr/>
                   </pic:nvPicPr>
                   <pic:blipFill>
-                    <a:blip r:embed="rId46"/>
+                    <a:blip r:embed="rId47"/>
                     <a:stretch>
                       <a:fillRect/>
                     </a:stretch>
@@ -4418,6 +4426,7 @@
       <w:r>
         <w:rPr>
           <w:rFonts w:cs="Arial"/>
+          <w:noProof/>
           <w:lang w:bidi="he-IL"/>
         </w:rPr>
         <w:drawing>
@@ -4436,7 +4445,7 @@
                     <pic:cNvPicPr/>
                   </pic:nvPicPr>
                   <pic:blipFill>
-                    <a:blip r:embed="rId47"/>
+                    <a:blip r:embed="rId48"/>
                     <a:stretch>
                       <a:fillRect/>
                     </a:stretch>
@@ -4507,7 +4516,6 @@
         <w:bidi w:val="0"/>
         <w:rPr>
           <w:rFonts w:cs="Arial"/>
-          <w:rtl/>
           <w:lang w:bidi="he-IL"/>
         </w:rPr>
       </w:pPr>
@@ -4539,6 +4547,7 @@
           <w:rtl/>
           <w:lang w:bidi="he-IL"/>
         </w:rPr>
+        <w:lastRenderedPageBreak/>
         <w:t>גרף הקליקה:</w:t>
       </w:r>
       <w:r>
@@ -4617,63 +4626,6 @@
                 <pic:pic xmlns:pic="http://schemas.openxmlformats.org/drawingml/2006/picture">
                   <pic:nvPicPr>
                     <pic:cNvPr id="0" name="Picture 121"/>
-                    <pic:cNvPicPr>
-                      <a:picLocks noChangeAspect="1" noChangeArrowheads="1"/>
-                    </pic:cNvPicPr>
-                  </pic:nvPicPr>
-                  <pic:blipFill>
-                    <a:blip r:embed="rId48" cstate="print">
-                      <a:extLst>
-                        <a:ext uri="{28A0092B-C50C-407E-A947-70E740481C1C}">
-                          <a14:useLocalDpi xmlns:a14="http://schemas.microsoft.com/office/drawing/2010/main" val="0"/>
-                        </a:ext>
-                      </a:extLst>
-                    </a:blip>
-                    <a:srcRect/>
-                    <a:stretch>
-                      <a:fillRect/>
-                    </a:stretch>
-                  </pic:blipFill>
-                  <pic:spPr bwMode="auto">
-                    <a:xfrm>
-                      <a:off x="0" y="0"/>
-                      <a:ext cx="2437324" cy="1828800"/>
-                    </a:xfrm>
-                    <a:prstGeom prst="rect">
-                      <a:avLst/>
-                    </a:prstGeom>
-                    <a:noFill/>
-                    <a:ln>
-                      <a:noFill/>
-                    </a:ln>
-                  </pic:spPr>
-                </pic:pic>
-              </a:graphicData>
-            </a:graphic>
-          </wp:inline>
-        </w:drawing>
-      </w:r>
-      <w:r>
-        <w:rPr>
-          <w:rFonts w:cs="Arial"/>
-          <w:b/>
-          <w:bCs/>
-          <w:noProof/>
-          <w:lang w:bidi="he-IL"/>
-        </w:rPr>
-        <w:drawing>
-          <wp:inline distT="0" distB="0" distL="0" distR="0" wp14:anchorId="392D665F" wp14:editId="4FA79BFA">
-            <wp:extent cx="2437324" cy="1828800"/>
-            <wp:effectExtent l="0" t="0" r="1270" b="0"/>
-            <wp:docPr id="122" name="Picture 122"/>
-            <wp:cNvGraphicFramePr>
-              <a:graphicFrameLocks xmlns:a="http://schemas.openxmlformats.org/drawingml/2006/main" noChangeAspect="1"/>
-            </wp:cNvGraphicFramePr>
-            <a:graphic xmlns:a="http://schemas.openxmlformats.org/drawingml/2006/main">
-              <a:graphicData uri="http://schemas.openxmlformats.org/drawingml/2006/picture">
-                <pic:pic xmlns:pic="http://schemas.openxmlformats.org/drawingml/2006/picture">
-                  <pic:nvPicPr>
-                    <pic:cNvPr id="0" name="Picture 122"/>
                     <pic:cNvPicPr>
                       <a:picLocks noChangeAspect="1" noChangeArrowheads="1"/>
                     </pic:cNvPicPr>
@@ -4719,10 +4671,10 @@
           <w:lang w:bidi="he-IL"/>
         </w:rPr>
         <w:drawing>
-          <wp:inline distT="0" distB="0" distL="0" distR="0" wp14:anchorId="5F5D8719" wp14:editId="18D420CB">
+          <wp:inline distT="0" distB="0" distL="0" distR="0" wp14:anchorId="392D665F" wp14:editId="4FA79BFA">
             <wp:extent cx="2437324" cy="1828800"/>
             <wp:effectExtent l="0" t="0" r="1270" b="0"/>
-            <wp:docPr id="123" name="Picture 123"/>
+            <wp:docPr id="122" name="Picture 122"/>
             <wp:cNvGraphicFramePr>
               <a:graphicFrameLocks xmlns:a="http://schemas.openxmlformats.org/drawingml/2006/main" noChangeAspect="1"/>
             </wp:cNvGraphicFramePr>
@@ -4730,7 +4682,7 @@
               <a:graphicData uri="http://schemas.openxmlformats.org/drawingml/2006/picture">
                 <pic:pic xmlns:pic="http://schemas.openxmlformats.org/drawingml/2006/picture">
                   <pic:nvPicPr>
-                    <pic:cNvPr id="0" name="Picture 123"/>
+                    <pic:cNvPr id="0" name="Picture 122"/>
                     <pic:cNvPicPr>
                       <a:picLocks noChangeAspect="1" noChangeArrowheads="1"/>
                     </pic:cNvPicPr>
@@ -4776,10 +4728,10 @@
           <w:lang w:bidi="he-IL"/>
         </w:rPr>
         <w:drawing>
-          <wp:inline distT="0" distB="0" distL="0" distR="0" wp14:anchorId="4F4E4607" wp14:editId="5521D01C">
+          <wp:inline distT="0" distB="0" distL="0" distR="0" wp14:anchorId="5F5D8719" wp14:editId="18D420CB">
             <wp:extent cx="2437324" cy="1828800"/>
             <wp:effectExtent l="0" t="0" r="1270" b="0"/>
-            <wp:docPr id="124" name="Picture 124"/>
+            <wp:docPr id="123" name="Picture 123"/>
             <wp:cNvGraphicFramePr>
               <a:graphicFrameLocks xmlns:a="http://schemas.openxmlformats.org/drawingml/2006/main" noChangeAspect="1"/>
             </wp:cNvGraphicFramePr>
@@ -4787,7 +4739,7 @@
               <a:graphicData uri="http://schemas.openxmlformats.org/drawingml/2006/picture">
                 <pic:pic xmlns:pic="http://schemas.openxmlformats.org/drawingml/2006/picture">
                   <pic:nvPicPr>
-                    <pic:cNvPr id="0" name="Picture 124"/>
+                    <pic:cNvPr id="0" name="Picture 123"/>
                     <pic:cNvPicPr>
                       <a:picLocks noChangeAspect="1" noChangeArrowheads="1"/>
                     </pic:cNvPicPr>
@@ -4829,70 +4781,14 @@
           <w:rFonts w:cs="Arial"/>
           <w:b/>
           <w:bCs/>
-          <w:rtl/>
-          <w:lang w:bidi="he-IL"/>
-        </w:rPr>
-        <w:br/>
-      </w:r>
-      <w:r>
-        <w:rPr>
-          <w:rFonts w:cs="Arial"/>
-          <w:b/>
-          <w:bCs/>
-          <w:lang w:bidi="he-IL"/>
-        </w:rPr>
-        <w:br/>
-      </w:r>
-      <w:r>
-        <w:rPr>
-          <w:rFonts w:cs="Arial"/>
-          <w:b/>
-          <w:bCs/>
-          <w:rtl/>
-          <w:lang w:bidi="he-IL"/>
-        </w:rPr>
-        <w:br/>
-      </w:r>
-      <w:r>
-        <w:rPr>
-          <w:rFonts w:cs="Arial"/>
-          <w:b/>
-          <w:bCs/>
-          <w:lang w:bidi="he-IL"/>
-        </w:rPr>
-        <w:t>union distribution:</w:t>
-      </w:r>
-      <w:r>
-        <w:rPr>
-          <w:rFonts w:cs="Arial"/>
-          <w:b/>
-          <w:bCs/>
-          <w:lang w:bidi="he-IL"/>
-        </w:rPr>
-        <w:br/>
-      </w:r>
-      <w:r>
-        <w:rPr>
-          <w:rFonts w:cs="Arial"/>
-          <w:b/>
-          <w:bCs/>
-          <w:lang w:bidi="he-IL"/>
-        </w:rPr>
-        <w:br/>
-      </w:r>
-      <w:r>
-        <w:rPr>
-          <w:rFonts w:cs="Arial"/>
-          <w:b/>
-          <w:bCs/>
           <w:noProof/>
           <w:lang w:bidi="he-IL"/>
         </w:rPr>
         <w:drawing>
-          <wp:inline distT="0" distB="0" distL="0" distR="0" wp14:anchorId="4E4F492F" wp14:editId="2777ADF7">
+          <wp:inline distT="0" distB="0" distL="0" distR="0" wp14:anchorId="4F4E4607" wp14:editId="5521D01C">
             <wp:extent cx="2437324" cy="1828800"/>
             <wp:effectExtent l="0" t="0" r="1270" b="0"/>
-            <wp:docPr id="128" name="Picture 128"/>
+            <wp:docPr id="124" name="Picture 124"/>
             <wp:cNvGraphicFramePr>
               <a:graphicFrameLocks xmlns:a="http://schemas.openxmlformats.org/drawingml/2006/main" noChangeAspect="1"/>
             </wp:cNvGraphicFramePr>
@@ -4900,7 +4796,7 @@
               <a:graphicData uri="http://schemas.openxmlformats.org/drawingml/2006/picture">
                 <pic:pic xmlns:pic="http://schemas.openxmlformats.org/drawingml/2006/picture">
                   <pic:nvPicPr>
-                    <pic:cNvPr id="0" name="Picture 128"/>
+                    <pic:cNvPr id="0" name="Picture 124"/>
                     <pic:cNvPicPr>
                       <a:picLocks noChangeAspect="1" noChangeArrowheads="1"/>
                     </pic:cNvPicPr>
@@ -4942,24 +4838,21 @@
           <w:rFonts w:cs="Arial"/>
           <w:b/>
           <w:bCs/>
-          <w:lang w:bidi="he-IL"/>
-        </w:rPr>
-        <w:br/>
-      </w:r>
-    </w:p>
-    <w:p>
-      <w:pPr>
+          <w:rtl/>
+          <w:lang w:bidi="he-IL"/>
+        </w:rPr>
+        <w:br/>
+      </w:r>
+      <w:r>
         <w:rPr>
           <w:rFonts w:cs="Arial"/>
           <w:b/>
           <w:bCs/>
-          <w:rtl/>
-          <w:lang w:bidi="he-IL"/>
-        </w:rPr>
-      </w:pPr>
-    </w:p>
-    <w:p>
-      <w:pPr>
+          <w:lang w:bidi="he-IL"/>
+        </w:rPr>
+        <w:br/>
+      </w:r>
+      <w:r>
         <w:rPr>
           <w:rFonts w:cs="Arial"/>
           <w:b/>
@@ -4967,148 +4860,48 @@
           <w:rtl/>
           <w:lang w:bidi="he-IL"/>
         </w:rPr>
-      </w:pPr>
-    </w:p>
-    <w:p>
-      <w:pPr>
+        <w:br/>
+      </w:r>
+      <w:r>
         <w:rPr>
           <w:rFonts w:cs="Arial"/>
           <w:b/>
           <w:bCs/>
-          <w:rtl/>
-          <w:lang w:bidi="he-IL"/>
-        </w:rPr>
-      </w:pPr>
-    </w:p>
-    <w:p>
-      <w:pPr>
+          <w:lang w:bidi="he-IL"/>
+        </w:rPr>
+        <w:t>union distribution:</w:t>
+      </w:r>
+      <w:r>
         <w:rPr>
           <w:rFonts w:cs="Arial"/>
           <w:b/>
           <w:bCs/>
-          <w:rtl/>
-          <w:lang w:bidi="he-IL"/>
-        </w:rPr>
-      </w:pPr>
-    </w:p>
-    <w:p>
-      <w:pPr>
+          <w:lang w:bidi="he-IL"/>
+        </w:rPr>
+        <w:br/>
+      </w:r>
+      <w:r>
         <w:rPr>
           <w:rFonts w:cs="Arial"/>
           <w:b/>
           <w:bCs/>
-          <w:rtl/>
-          <w:lang w:bidi="he-IL"/>
-        </w:rPr>
-      </w:pPr>
-    </w:p>
-    <w:p>
-      <w:pPr>
+          <w:lang w:bidi="he-IL"/>
+        </w:rPr>
+        <w:br/>
+      </w:r>
+      <w:r>
         <w:rPr>
           <w:rFonts w:cs="Arial"/>
           <w:b/>
           <w:bCs/>
-          <w:rtl/>
-          <w:lang w:bidi="he-IL"/>
-        </w:rPr>
-      </w:pPr>
-    </w:p>
-    <w:p>
-      <w:pPr>
-        <w:rPr>
-          <w:rFonts w:cs="Arial"/>
-          <w:b/>
-          <w:bCs/>
-          <w:rtl/>
-          <w:lang w:bidi="he-IL"/>
-        </w:rPr>
-      </w:pPr>
-      <w:r>
-        <w:rPr>
-          <w:rFonts w:cs="Arial"/>
-          <w:b/>
-          <w:bCs/>
-          <w:lang w:bidi="he-IL"/>
-        </w:rPr>
-        <w:br/>
-      </w:r>
-      <w:r>
-        <w:rPr>
-          <w:rFonts w:cs="Arial" w:hint="cs"/>
-          <w:b/>
-          <w:bCs/>
-          <w:rtl/>
-          <w:lang w:bidi="he-IL"/>
-        </w:rPr>
-        <w:t>גרף השרשרת:</w:t>
-      </w:r>
-      <w:r>
-        <w:rPr>
-          <w:rFonts w:cs="Arial"/>
-          <w:b/>
-          <w:bCs/>
-          <w:rtl/>
-          <w:lang w:bidi="he-IL"/>
-        </w:rPr>
-        <w:br/>
-      </w:r>
-      <w:r>
-        <w:rPr>
-          <w:rFonts w:cs="Arial" w:hint="cs"/>
-          <w:rtl/>
-          <w:lang w:bidi="he-IL"/>
-        </w:rPr>
-        <w:t xml:space="preserve">על פי </w:t>
-      </w:r>
-      <w:proofErr w:type="spellStart"/>
-      <w:r>
-        <w:rPr>
-          <w:rFonts w:cs="Arial" w:hint="cs"/>
-          <w:rtl/>
-          <w:lang w:bidi="he-IL"/>
-        </w:rPr>
-        <w:t>ההיסטוגרמה</w:t>
-      </w:r>
-      <w:proofErr w:type="spellEnd"/>
-      <w:r>
-        <w:rPr>
-          <w:rFonts w:cs="Arial" w:hint="cs"/>
-          <w:rtl/>
-          <w:lang w:bidi="he-IL"/>
-        </w:rPr>
-        <w:t>, ניתן לראות שהאלגוריתם מצא שההתפלגות מתרכזת סביב קודקוד ההתחלה.</w:t>
-      </w:r>
-    </w:p>
-    <w:p>
-      <w:pPr>
-        <w:rPr>
-          <w:b/>
-          <w:bCs/>
-          <w:rtl/>
-          <w:lang w:bidi="he-IL"/>
-        </w:rPr>
-      </w:pPr>
-      <w:r>
-        <w:rPr>
-          <w:b/>
-          <w:bCs/>
-          <w:rtl/>
-          <w:lang w:bidi="he-IL"/>
-        </w:rPr>
-        <w:br/>
-      </w:r>
-      <w:r>
-        <w:rPr>
-          <w:b/>
-          <w:bCs/>
           <w:noProof/>
           <w:lang w:bidi="he-IL"/>
         </w:rPr>
         <w:drawing>
-          <wp:inline distT="0" distB="0" distL="0" distR="0" wp14:anchorId="0F7A3249" wp14:editId="10845513">
+          <wp:inline distT="0" distB="0" distL="0" distR="0" wp14:anchorId="4E4F492F" wp14:editId="2777ADF7">
             <wp:extent cx="2437324" cy="1828800"/>
             <wp:effectExtent l="0" t="0" r="1270" b="0"/>
-            <wp:docPr id="129" name="Picture 129"/>
+            <wp:docPr id="128" name="Picture 128"/>
             <wp:cNvGraphicFramePr>
               <a:graphicFrameLocks xmlns:a="http://schemas.openxmlformats.org/drawingml/2006/main" noChangeAspect="1"/>
             </wp:cNvGraphicFramePr>
@@ -5116,7 +4909,7 @@
               <a:graphicData uri="http://schemas.openxmlformats.org/drawingml/2006/picture">
                 <pic:pic xmlns:pic="http://schemas.openxmlformats.org/drawingml/2006/picture">
                   <pic:nvPicPr>
-                    <pic:cNvPr id="0" name="Picture 129"/>
+                    <pic:cNvPr id="0" name="Picture 128"/>
                     <pic:cNvPicPr>
                       <a:picLocks noChangeAspect="1" noChangeArrowheads="1"/>
                     </pic:cNvPicPr>
@@ -5155,17 +4948,177 @@
       </w:r>
       <w:r>
         <w:rPr>
-          <w:rFonts w:hint="cs"/>
+          <w:rFonts w:cs="Arial"/>
+          <w:b/>
+          <w:bCs/>
+          <w:lang w:bidi="he-IL"/>
+        </w:rPr>
+        <w:br/>
+      </w:r>
+    </w:p>
+    <w:p>
+      <w:pPr>
+        <w:rPr>
+          <w:rFonts w:cs="Arial"/>
+          <w:b/>
+          <w:bCs/>
+          <w:rtl/>
+          <w:lang w:bidi="he-IL"/>
+        </w:rPr>
+      </w:pPr>
+    </w:p>
+    <w:p>
+      <w:pPr>
+        <w:rPr>
+          <w:rFonts w:cs="Arial"/>
+          <w:b/>
+          <w:bCs/>
+          <w:rtl/>
+          <w:lang w:bidi="he-IL"/>
+        </w:rPr>
+      </w:pPr>
+    </w:p>
+    <w:p>
+      <w:pPr>
+        <w:rPr>
+          <w:rFonts w:cs="Arial"/>
+          <w:b/>
+          <w:bCs/>
+          <w:rtl/>
+          <w:lang w:bidi="he-IL"/>
+        </w:rPr>
+      </w:pPr>
+    </w:p>
+    <w:p>
+      <w:pPr>
+        <w:rPr>
+          <w:rFonts w:cs="Arial"/>
+          <w:b/>
+          <w:bCs/>
+          <w:rtl/>
+          <w:lang w:bidi="he-IL"/>
+        </w:rPr>
+      </w:pPr>
+    </w:p>
+    <w:p>
+      <w:pPr>
+        <w:rPr>
+          <w:rFonts w:cs="Arial"/>
+          <w:b/>
+          <w:bCs/>
+          <w:rtl/>
+          <w:lang w:bidi="he-IL"/>
+        </w:rPr>
+      </w:pPr>
+    </w:p>
+    <w:p>
+      <w:pPr>
+        <w:rPr>
+          <w:rFonts w:cs="Arial"/>
+          <w:b/>
+          <w:bCs/>
+          <w:rtl/>
+          <w:lang w:bidi="he-IL"/>
+        </w:rPr>
+      </w:pPr>
+    </w:p>
+    <w:p>
+      <w:pPr>
+        <w:rPr>
+          <w:rFonts w:cs="Arial"/>
+          <w:b/>
+          <w:bCs/>
+          <w:rtl/>
+          <w:lang w:bidi="he-IL"/>
+        </w:rPr>
+      </w:pPr>
+      <w:r>
+        <w:rPr>
+          <w:rFonts w:cs="Arial"/>
+          <w:b/>
+          <w:bCs/>
+          <w:lang w:bidi="he-IL"/>
+        </w:rPr>
+        <w:lastRenderedPageBreak/>
+        <w:br/>
+      </w:r>
+      <w:r>
+        <w:rPr>
+          <w:rFonts w:cs="Arial" w:hint="cs"/>
+          <w:b/>
+          <w:bCs/>
+          <w:rtl/>
+          <w:lang w:bidi="he-IL"/>
+        </w:rPr>
+        <w:t>גרף השרשרת:</w:t>
+      </w:r>
+      <w:r>
+        <w:rPr>
+          <w:rFonts w:cs="Arial"/>
+          <w:b/>
+          <w:bCs/>
+          <w:rtl/>
+          <w:lang w:bidi="he-IL"/>
+        </w:rPr>
+        <w:br/>
+      </w:r>
+      <w:r>
+        <w:rPr>
+          <w:rFonts w:cs="Arial" w:hint="cs"/>
+          <w:rtl/>
+          <w:lang w:bidi="he-IL"/>
+        </w:rPr>
+        <w:t xml:space="preserve">על פי </w:t>
+      </w:r>
+      <w:proofErr w:type="spellStart"/>
+      <w:r>
+        <w:rPr>
+          <w:rFonts w:cs="Arial" w:hint="cs"/>
+          <w:rtl/>
+          <w:lang w:bidi="he-IL"/>
+        </w:rPr>
+        <w:t>ההיסטוגרמה</w:t>
+      </w:r>
+      <w:proofErr w:type="spellEnd"/>
+      <w:r>
+        <w:rPr>
+          <w:rFonts w:cs="Arial" w:hint="cs"/>
+          <w:rtl/>
+          <w:lang w:bidi="he-IL"/>
+        </w:rPr>
+        <w:t>, ניתן לראות שהאלגוריתם מצא שההתפלגות מתרכזת סביב קודקוד ההתחלה.</w:t>
+      </w:r>
+    </w:p>
+    <w:p>
+      <w:pPr>
+        <w:rPr>
+          <w:b/>
+          <w:bCs/>
+          <w:rtl/>
+          <w:lang w:bidi="he-IL"/>
+        </w:rPr>
+      </w:pPr>
+      <w:r>
+        <w:rPr>
+          <w:b/>
+          <w:bCs/>
+          <w:rtl/>
+          <w:lang w:bidi="he-IL"/>
+        </w:rPr>
+        <w:br/>
+      </w:r>
+      <w:r>
+        <w:rPr>
           <w:b/>
           <w:bCs/>
           <w:noProof/>
           <w:lang w:bidi="he-IL"/>
         </w:rPr>
         <w:drawing>
-          <wp:inline distT="0" distB="0" distL="0" distR="0" wp14:anchorId="3F60F96A" wp14:editId="0408DC07">
+          <wp:inline distT="0" distB="0" distL="0" distR="0" wp14:anchorId="0F7A3249" wp14:editId="10845513">
             <wp:extent cx="2437324" cy="1828800"/>
             <wp:effectExtent l="0" t="0" r="1270" b="0"/>
-            <wp:docPr id="130" name="Picture 130"/>
+            <wp:docPr id="129" name="Picture 129"/>
             <wp:cNvGraphicFramePr>
               <a:graphicFrameLocks xmlns:a="http://schemas.openxmlformats.org/drawingml/2006/main" noChangeAspect="1"/>
             </wp:cNvGraphicFramePr>
@@ -5173,7 +5126,7 @@
               <a:graphicData uri="http://schemas.openxmlformats.org/drawingml/2006/picture">
                 <pic:pic xmlns:pic="http://schemas.openxmlformats.org/drawingml/2006/picture">
                   <pic:nvPicPr>
-                    <pic:cNvPr id="0" name="Picture 130"/>
+                    <pic:cNvPr id="0" name="Picture 129"/>
                     <pic:cNvPicPr>
                       <a:picLocks noChangeAspect="1" noChangeArrowheads="1"/>
                     </pic:cNvPicPr>
@@ -5219,10 +5172,10 @@
           <w:lang w:bidi="he-IL"/>
         </w:rPr>
         <w:drawing>
-          <wp:inline distT="0" distB="0" distL="0" distR="0" wp14:anchorId="1BCC9072" wp14:editId="4B47AF7F">
+          <wp:inline distT="0" distB="0" distL="0" distR="0" wp14:anchorId="3F60F96A" wp14:editId="0408DC07">
             <wp:extent cx="2437324" cy="1828800"/>
             <wp:effectExtent l="0" t="0" r="1270" b="0"/>
-            <wp:docPr id="131" name="Picture 131"/>
+            <wp:docPr id="130" name="Picture 130"/>
             <wp:cNvGraphicFramePr>
               <a:graphicFrameLocks xmlns:a="http://schemas.openxmlformats.org/drawingml/2006/main" noChangeAspect="1"/>
             </wp:cNvGraphicFramePr>
@@ -5230,7 +5183,7 @@
               <a:graphicData uri="http://schemas.openxmlformats.org/drawingml/2006/picture">
                 <pic:pic xmlns:pic="http://schemas.openxmlformats.org/drawingml/2006/picture">
                   <pic:nvPicPr>
-                    <pic:cNvPr id="0" name="Picture 131"/>
+                    <pic:cNvPr id="0" name="Picture 130"/>
                     <pic:cNvPicPr>
                       <a:picLocks noChangeAspect="1" noChangeArrowheads="1"/>
                     </pic:cNvPicPr>
@@ -5276,10 +5229,10 @@
           <w:lang w:bidi="he-IL"/>
         </w:rPr>
         <w:drawing>
-          <wp:inline distT="0" distB="0" distL="0" distR="0" wp14:anchorId="7270C0BE" wp14:editId="5F9B328C">
+          <wp:inline distT="0" distB="0" distL="0" distR="0" wp14:anchorId="1BCC9072" wp14:editId="4B47AF7F">
             <wp:extent cx="2437324" cy="1828800"/>
             <wp:effectExtent l="0" t="0" r="1270" b="0"/>
-            <wp:docPr id="132" name="Picture 132"/>
+            <wp:docPr id="131" name="Picture 131"/>
             <wp:cNvGraphicFramePr>
               <a:graphicFrameLocks xmlns:a="http://schemas.openxmlformats.org/drawingml/2006/main" noChangeAspect="1"/>
             </wp:cNvGraphicFramePr>
@@ -5287,7 +5240,7 @@
               <a:graphicData uri="http://schemas.openxmlformats.org/drawingml/2006/picture">
                 <pic:pic xmlns:pic="http://schemas.openxmlformats.org/drawingml/2006/picture">
                   <pic:nvPicPr>
-                    <pic:cNvPr id="0" name="Picture 132"/>
+                    <pic:cNvPr id="0" name="Picture 131"/>
                     <pic:cNvPicPr>
                       <a:picLocks noChangeAspect="1" noChangeArrowheads="1"/>
                     </pic:cNvPicPr>
@@ -5326,62 +5279,17 @@
       </w:r>
       <w:r>
         <w:rPr>
-          <w:b/>
-          <w:bCs/>
-          <w:rtl/>
-          <w:lang w:bidi="he-IL"/>
-        </w:rPr>
-        <w:br/>
-      </w:r>
-      <w:r>
-        <w:rPr>
-          <w:b/>
-          <w:bCs/>
-          <w:rtl/>
-          <w:lang w:bidi="he-IL"/>
-        </w:rPr>
-        <w:br/>
-      </w:r>
-      <w:r>
-        <w:rPr>
-          <w:rFonts w:cs="Arial"/>
-          <w:b/>
-          <w:bCs/>
-          <w:lang w:bidi="he-IL"/>
-        </w:rPr>
-        <w:t>union distribution:</w:t>
-      </w:r>
-      <w:r>
-        <w:rPr>
-          <w:rFonts w:cs="Arial"/>
-          <w:b/>
-          <w:bCs/>
-          <w:lang w:bidi="he-IL"/>
-        </w:rPr>
-        <w:br/>
-      </w:r>
-      <w:r>
-        <w:rPr>
-          <w:rFonts w:cs="Arial"/>
-          <w:b/>
-          <w:bCs/>
-          <w:lang w:bidi="he-IL"/>
-        </w:rPr>
-        <w:br/>
-      </w:r>
-      <w:r>
-        <w:rPr>
-          <w:rFonts w:cs="Arial"/>
+          <w:rFonts w:hint="cs"/>
           <w:b/>
           <w:bCs/>
           <w:noProof/>
           <w:lang w:bidi="he-IL"/>
         </w:rPr>
         <w:drawing>
-          <wp:inline distT="0" distB="0" distL="0" distR="0" wp14:anchorId="1AF2E5B2" wp14:editId="76821FBF">
+          <wp:inline distT="0" distB="0" distL="0" distR="0" wp14:anchorId="7270C0BE" wp14:editId="5F9B328C">
             <wp:extent cx="2437324" cy="1828800"/>
             <wp:effectExtent l="0" t="0" r="1270" b="0"/>
-            <wp:docPr id="135" name="Picture 135"/>
+            <wp:docPr id="132" name="Picture 132"/>
             <wp:cNvGraphicFramePr>
               <a:graphicFrameLocks xmlns:a="http://schemas.openxmlformats.org/drawingml/2006/main" noChangeAspect="1"/>
             </wp:cNvGraphicFramePr>
@@ -5389,7 +5297,7 @@
               <a:graphicData uri="http://schemas.openxmlformats.org/drawingml/2006/picture">
                 <pic:pic xmlns:pic="http://schemas.openxmlformats.org/drawingml/2006/picture">
                   <pic:nvPicPr>
-                    <pic:cNvPr id="0" name="Picture 134"/>
+                    <pic:cNvPr id="0" name="Picture 132"/>
                     <pic:cNvPicPr>
                       <a:picLocks noChangeAspect="1" noChangeArrowheads="1"/>
                     </pic:cNvPicPr>
@@ -5428,171 +5336,62 @@
       </w:r>
       <w:r>
         <w:rPr>
+          <w:b/>
+          <w:bCs/>
+          <w:rtl/>
+          <w:lang w:bidi="he-IL"/>
+        </w:rPr>
+        <w:br/>
+      </w:r>
+      <w:r>
+        <w:rPr>
+          <w:b/>
+          <w:bCs/>
+          <w:rtl/>
+          <w:lang w:bidi="he-IL"/>
+        </w:rPr>
+        <w:br/>
+      </w:r>
+      <w:r>
+        <w:rPr>
           <w:rFonts w:cs="Arial"/>
           <w:b/>
           <w:bCs/>
           <w:lang w:bidi="he-IL"/>
         </w:rPr>
-        <w:br/>
-      </w:r>
-    </w:p>
-    <w:p>
-      <w:pPr>
-        <w:rPr>
-          <w:b/>
-          <w:bCs/>
-          <w:rtl/>
-          <w:lang w:bidi="he-IL"/>
-        </w:rPr>
-      </w:pPr>
-    </w:p>
-    <w:p>
-      <w:pPr>
-        <w:rPr>
-          <w:b/>
-          <w:bCs/>
-          <w:rtl/>
-          <w:lang w:bidi="he-IL"/>
-        </w:rPr>
-      </w:pPr>
-    </w:p>
-    <w:p>
-      <w:pPr>
-        <w:rPr>
-          <w:b/>
-          <w:bCs/>
-          <w:rtl/>
-          <w:lang w:bidi="he-IL"/>
-        </w:rPr>
-      </w:pPr>
-    </w:p>
-    <w:p>
-      <w:pPr>
-        <w:rPr>
-          <w:b/>
-          <w:bCs/>
-          <w:rtl/>
-          <w:lang w:bidi="he-IL"/>
-        </w:rPr>
-      </w:pPr>
-    </w:p>
-    <w:p>
-      <w:pPr>
-        <w:rPr>
-          <w:b/>
-          <w:bCs/>
-          <w:rtl/>
-          <w:lang w:bidi="he-IL"/>
-        </w:rPr>
-      </w:pPr>
-    </w:p>
-    <w:p>
-      <w:pPr>
-        <w:rPr>
-          <w:b/>
-          <w:bCs/>
-          <w:rtl/>
-          <w:lang w:bidi="he-IL"/>
-        </w:rPr>
-      </w:pPr>
-    </w:p>
-    <w:p>
-      <w:pPr>
-        <w:rPr>
-          <w:b/>
-          <w:bCs/>
-          <w:rtl/>
-          <w:lang w:bidi="he-IL"/>
-        </w:rPr>
-      </w:pPr>
-      <w:r>
-        <w:rPr>
-          <w:b/>
-          <w:bCs/>
-          <w:rtl/>
-          <w:lang w:bidi="he-IL"/>
-        </w:rPr>
-        <w:br/>
-      </w:r>
-      <w:r>
-        <w:rPr>
-          <w:rFonts w:hint="cs"/>
-          <w:b/>
-          <w:bCs/>
-          <w:rtl/>
-          <w:lang w:bidi="he-IL"/>
-        </w:rPr>
-        <w:t>גרף הממתק:</w:t>
-      </w:r>
-    </w:p>
-    <w:p>
-      <w:pPr>
-        <w:rPr>
-          <w:b/>
-          <w:bCs/>
-          <w:rtl/>
-          <w:lang w:bidi="he-IL"/>
-        </w:rPr>
-      </w:pPr>
-      <w:r>
-        <w:rPr>
-          <w:rFonts w:cs="Arial" w:hint="cs"/>
-          <w:rtl/>
-          <w:lang w:bidi="he-IL"/>
-        </w:rPr>
-        <w:t xml:space="preserve">על פי </w:t>
-      </w:r>
-      <w:proofErr w:type="spellStart"/>
-      <w:r>
-        <w:rPr>
-          <w:rFonts w:cs="Arial" w:hint="cs"/>
-          <w:rtl/>
-          <w:lang w:bidi="he-IL"/>
-        </w:rPr>
-        <w:t>ההיסטוגרמה</w:t>
-      </w:r>
-      <w:proofErr w:type="spellEnd"/>
-      <w:r>
-        <w:rPr>
-          <w:rFonts w:cs="Arial" w:hint="cs"/>
-          <w:rtl/>
-          <w:lang w:bidi="he-IL"/>
-        </w:rPr>
-        <w:t>, ניתן לראות שהאלגוריתם מצא שההתפלגות אחידה בחלק של הקליקה בגרף.</w:t>
-      </w:r>
-    </w:p>
-    <w:p>
-      <w:pPr>
-        <w:rPr>
-          <w:b/>
-          <w:bCs/>
-          <w:rtl/>
-          <w:lang w:bidi="he-IL"/>
-        </w:rPr>
-      </w:pPr>
-    </w:p>
-    <w:p>
-      <w:pPr>
+        <w:t>union distribution:</w:t>
+      </w:r>
+      <w:r>
         <w:rPr>
           <w:rFonts w:cs="Arial"/>
           <w:b/>
           <w:bCs/>
-          <w:rtl/>
-          <w:lang w:bidi="he-IL"/>
-        </w:rPr>
-      </w:pPr>
-      <w:r>
-        <w:rPr>
+          <w:lang w:bidi="he-IL"/>
+        </w:rPr>
+        <w:br/>
+      </w:r>
+      <w:r>
+        <w:rPr>
+          <w:rFonts w:cs="Arial"/>
+          <w:b/>
+          <w:bCs/>
+          <w:lang w:bidi="he-IL"/>
+        </w:rPr>
+        <w:br/>
+      </w:r>
+      <w:r>
+        <w:rPr>
+          <w:rFonts w:cs="Arial"/>
           <w:b/>
           <w:bCs/>
           <w:noProof/>
           <w:lang w:bidi="he-IL"/>
         </w:rPr>
         <w:drawing>
-          <wp:inline distT="0" distB="0" distL="0" distR="0" wp14:anchorId="336BC779" wp14:editId="476556A4">
+          <wp:inline distT="0" distB="0" distL="0" distR="0" wp14:anchorId="1AF2E5B2" wp14:editId="76821FBF">
             <wp:extent cx="2437324" cy="1828800"/>
             <wp:effectExtent l="0" t="0" r="1270" b="0"/>
-            <wp:docPr id="136" name="Picture 136"/>
+            <wp:docPr id="135" name="Picture 135"/>
             <wp:cNvGraphicFramePr>
               <a:graphicFrameLocks xmlns:a="http://schemas.openxmlformats.org/drawingml/2006/main" noChangeAspect="1"/>
             </wp:cNvGraphicFramePr>
@@ -5600,7 +5399,7 @@
               <a:graphicData uri="http://schemas.openxmlformats.org/drawingml/2006/picture">
                 <pic:pic xmlns:pic="http://schemas.openxmlformats.org/drawingml/2006/picture">
                   <pic:nvPicPr>
-                    <pic:cNvPr id="0" name="Picture 135"/>
+                    <pic:cNvPr id="0" name="Picture 134"/>
                     <pic:cNvPicPr>
                       <a:picLocks noChangeAspect="1" noChangeArrowheads="1"/>
                     </pic:cNvPicPr>
@@ -5639,16 +5438,172 @@
       </w:r>
       <w:r>
         <w:rPr>
+          <w:rFonts w:cs="Arial"/>
+          <w:b/>
+          <w:bCs/>
+          <w:lang w:bidi="he-IL"/>
+        </w:rPr>
+        <w:br/>
+      </w:r>
+    </w:p>
+    <w:p>
+      <w:pPr>
+        <w:rPr>
+          <w:b/>
+          <w:bCs/>
+          <w:rtl/>
+          <w:lang w:bidi="he-IL"/>
+        </w:rPr>
+      </w:pPr>
+    </w:p>
+    <w:p>
+      <w:pPr>
+        <w:rPr>
+          <w:b/>
+          <w:bCs/>
+          <w:rtl/>
+          <w:lang w:bidi="he-IL"/>
+        </w:rPr>
+      </w:pPr>
+    </w:p>
+    <w:p>
+      <w:pPr>
+        <w:rPr>
+          <w:b/>
+          <w:bCs/>
+          <w:rtl/>
+          <w:lang w:bidi="he-IL"/>
+        </w:rPr>
+      </w:pPr>
+    </w:p>
+    <w:p>
+      <w:pPr>
+        <w:rPr>
+          <w:b/>
+          <w:bCs/>
+          <w:rtl/>
+          <w:lang w:bidi="he-IL"/>
+        </w:rPr>
+      </w:pPr>
+    </w:p>
+    <w:p>
+      <w:pPr>
+        <w:rPr>
+          <w:b/>
+          <w:bCs/>
+          <w:rtl/>
+          <w:lang w:bidi="he-IL"/>
+        </w:rPr>
+      </w:pPr>
+    </w:p>
+    <w:p>
+      <w:pPr>
+        <w:rPr>
+          <w:b/>
+          <w:bCs/>
+          <w:rtl/>
+          <w:lang w:bidi="he-IL"/>
+        </w:rPr>
+      </w:pPr>
+    </w:p>
+    <w:p>
+      <w:pPr>
+        <w:rPr>
+          <w:b/>
+          <w:bCs/>
+          <w:rtl/>
+          <w:lang w:bidi="he-IL"/>
+        </w:rPr>
+      </w:pPr>
+      <w:r>
+        <w:rPr>
+          <w:b/>
+          <w:bCs/>
+          <w:rtl/>
+          <w:lang w:bidi="he-IL"/>
+        </w:rPr>
+        <w:lastRenderedPageBreak/>
+        <w:br/>
+      </w:r>
+      <w:r>
+        <w:rPr>
+          <w:rFonts w:hint="cs"/>
+          <w:b/>
+          <w:bCs/>
+          <w:rtl/>
+          <w:lang w:bidi="he-IL"/>
+        </w:rPr>
+        <w:t>גרף הממתק:</w:t>
+      </w:r>
+    </w:p>
+    <w:p>
+      <w:pPr>
+        <w:rPr>
+          <w:b/>
+          <w:bCs/>
+          <w:rtl/>
+          <w:lang w:bidi="he-IL"/>
+        </w:rPr>
+      </w:pPr>
+      <w:r>
+        <w:rPr>
+          <w:rFonts w:cs="Arial" w:hint="cs"/>
+          <w:rtl/>
+          <w:lang w:bidi="he-IL"/>
+        </w:rPr>
+        <w:t xml:space="preserve">על פי </w:t>
+      </w:r>
+      <w:proofErr w:type="spellStart"/>
+      <w:r>
+        <w:rPr>
+          <w:rFonts w:cs="Arial" w:hint="cs"/>
+          <w:rtl/>
+          <w:lang w:bidi="he-IL"/>
+        </w:rPr>
+        <w:t>ההיסטוגרמה</w:t>
+      </w:r>
+      <w:proofErr w:type="spellEnd"/>
+      <w:r>
+        <w:rPr>
+          <w:rFonts w:cs="Arial" w:hint="cs"/>
+          <w:rtl/>
+          <w:lang w:bidi="he-IL"/>
+        </w:rPr>
+        <w:t>, ניתן לראות שהאלגוריתם מצא שההתפלגות אחידה בחלק של הקליקה בגרף.</w:t>
+      </w:r>
+    </w:p>
+    <w:p>
+      <w:pPr>
+        <w:rPr>
+          <w:b/>
+          <w:bCs/>
+          <w:rtl/>
+          <w:lang w:bidi="he-IL"/>
+        </w:rPr>
+      </w:pPr>
+    </w:p>
+    <w:p>
+      <w:pPr>
+        <w:rPr>
+          <w:rFonts w:cs="Arial"/>
+          <w:b/>
+          <w:bCs/>
+          <w:rtl/>
+          <w:lang w:bidi="he-IL"/>
+        </w:rPr>
+      </w:pPr>
+      <w:r>
+        <w:rPr>
           <w:b/>
           <w:bCs/>
           <w:noProof/>
           <w:lang w:bidi="he-IL"/>
         </w:rPr>
         <w:drawing>
-          <wp:inline distT="0" distB="0" distL="0" distR="0" wp14:anchorId="43F55EA7" wp14:editId="0774332F">
+          <wp:inline distT="0" distB="0" distL="0" distR="0" wp14:anchorId="336BC779" wp14:editId="476556A4">
             <wp:extent cx="2437324" cy="1828800"/>
             <wp:effectExtent l="0" t="0" r="1270" b="0"/>
-            <wp:docPr id="137" name="Picture 137"/>
+            <wp:docPr id="136" name="Picture 136"/>
             <wp:cNvGraphicFramePr>
               <a:graphicFrameLocks xmlns:a="http://schemas.openxmlformats.org/drawingml/2006/main" noChangeAspect="1"/>
             </wp:cNvGraphicFramePr>
@@ -5656,7 +5611,7 @@
               <a:graphicData uri="http://schemas.openxmlformats.org/drawingml/2006/picture">
                 <pic:pic xmlns:pic="http://schemas.openxmlformats.org/drawingml/2006/picture">
                   <pic:nvPicPr>
-                    <pic:cNvPr id="0" name="Picture 136"/>
+                    <pic:cNvPr id="0" name="Picture 135"/>
                     <pic:cNvPicPr>
                       <a:picLocks noChangeAspect="1" noChangeArrowheads="1"/>
                     </pic:cNvPicPr>
@@ -5701,10 +5656,10 @@
           <w:lang w:bidi="he-IL"/>
         </w:rPr>
         <w:drawing>
-          <wp:inline distT="0" distB="0" distL="0" distR="0" wp14:anchorId="612F3138" wp14:editId="276E6BB6">
+          <wp:inline distT="0" distB="0" distL="0" distR="0" wp14:anchorId="43F55EA7" wp14:editId="0774332F">
             <wp:extent cx="2437324" cy="1828800"/>
             <wp:effectExtent l="0" t="0" r="1270" b="0"/>
-            <wp:docPr id="138" name="Picture 138"/>
+            <wp:docPr id="137" name="Picture 137"/>
             <wp:cNvGraphicFramePr>
               <a:graphicFrameLocks xmlns:a="http://schemas.openxmlformats.org/drawingml/2006/main" noChangeAspect="1"/>
             </wp:cNvGraphicFramePr>
@@ -5712,7 +5667,7 @@
               <a:graphicData uri="http://schemas.openxmlformats.org/drawingml/2006/picture">
                 <pic:pic xmlns:pic="http://schemas.openxmlformats.org/drawingml/2006/picture">
                   <pic:nvPicPr>
-                    <pic:cNvPr id="0" name="Picture 137"/>
+                    <pic:cNvPr id="0" name="Picture 136"/>
                     <pic:cNvPicPr>
                       <a:picLocks noChangeAspect="1" noChangeArrowheads="1"/>
                     </pic:cNvPicPr>
@@ -5757,10 +5712,10 @@
           <w:lang w:bidi="he-IL"/>
         </w:rPr>
         <w:drawing>
-          <wp:inline distT="0" distB="0" distL="0" distR="0" wp14:anchorId="15E5E003" wp14:editId="7F248D1F">
+          <wp:inline distT="0" distB="0" distL="0" distR="0" wp14:anchorId="612F3138" wp14:editId="276E6BB6">
             <wp:extent cx="2437324" cy="1828800"/>
             <wp:effectExtent l="0" t="0" r="1270" b="0"/>
-            <wp:docPr id="139" name="Picture 139"/>
+            <wp:docPr id="138" name="Picture 138"/>
             <wp:cNvGraphicFramePr>
               <a:graphicFrameLocks xmlns:a="http://schemas.openxmlformats.org/drawingml/2006/main" noChangeAspect="1"/>
             </wp:cNvGraphicFramePr>
@@ -5768,7 +5723,7 @@
               <a:graphicData uri="http://schemas.openxmlformats.org/drawingml/2006/picture">
                 <pic:pic xmlns:pic="http://schemas.openxmlformats.org/drawingml/2006/picture">
                   <pic:nvPicPr>
-                    <pic:cNvPr id="0" name="Picture 138"/>
+                    <pic:cNvPr id="0" name="Picture 137"/>
                     <pic:cNvPicPr>
                       <a:picLocks noChangeAspect="1" noChangeArrowheads="1"/>
                     </pic:cNvPicPr>
@@ -5809,60 +5764,14 @@
         <w:rPr>
           <w:b/>
           <w:bCs/>
-          <w:rtl/>
-          <w:lang w:bidi="he-IL"/>
-        </w:rPr>
-        <w:br/>
-      </w:r>
-      <w:r>
-        <w:rPr>
-          <w:b/>
-          <w:bCs/>
-          <w:rtl/>
-          <w:lang w:bidi="he-IL"/>
-        </w:rPr>
-        <w:br/>
-      </w:r>
-      <w:r>
-        <w:rPr>
-          <w:rFonts w:cs="Arial"/>
-          <w:b/>
-          <w:bCs/>
-          <w:lang w:bidi="he-IL"/>
-        </w:rPr>
-        <w:t>union distribution:</w:t>
-      </w:r>
-      <w:r>
-        <w:rPr>
-          <w:rFonts w:cs="Arial"/>
-          <w:b/>
-          <w:bCs/>
-          <w:lang w:bidi="he-IL"/>
-        </w:rPr>
-        <w:br/>
-      </w:r>
-      <w:r>
-        <w:rPr>
-          <w:rFonts w:cs="Arial"/>
-          <w:b/>
-          <w:bCs/>
-          <w:lang w:bidi="he-IL"/>
-        </w:rPr>
-        <w:br/>
-      </w:r>
-      <w:r>
-        <w:rPr>
-          <w:rFonts w:cs="Arial"/>
-          <w:b/>
-          <w:bCs/>
           <w:noProof/>
           <w:lang w:bidi="he-IL"/>
         </w:rPr>
         <w:drawing>
-          <wp:inline distT="0" distB="0" distL="0" distR="0" wp14:anchorId="03B21D8C" wp14:editId="7BF7937C">
+          <wp:inline distT="0" distB="0" distL="0" distR="0" wp14:anchorId="15E5E003" wp14:editId="7F248D1F">
             <wp:extent cx="2437324" cy="1828800"/>
             <wp:effectExtent l="0" t="0" r="1270" b="0"/>
-            <wp:docPr id="142" name="Picture 142"/>
+            <wp:docPr id="139" name="Picture 139"/>
             <wp:cNvGraphicFramePr>
               <a:graphicFrameLocks xmlns:a="http://schemas.openxmlformats.org/drawingml/2006/main" noChangeAspect="1"/>
             </wp:cNvGraphicFramePr>
@@ -5870,7 +5779,7 @@
               <a:graphicData uri="http://schemas.openxmlformats.org/drawingml/2006/picture">
                 <pic:pic xmlns:pic="http://schemas.openxmlformats.org/drawingml/2006/picture">
                   <pic:nvPicPr>
-                    <pic:cNvPr id="0" name="Picture 140"/>
+                    <pic:cNvPr id="0" name="Picture 138"/>
                     <pic:cNvPicPr>
                       <a:picLocks noChangeAspect="1" noChangeArrowheads="1"/>
                     </pic:cNvPicPr>
@@ -5909,158 +5818,62 @@
       </w:r>
       <w:r>
         <w:rPr>
+          <w:b/>
+          <w:bCs/>
+          <w:rtl/>
+          <w:lang w:bidi="he-IL"/>
+        </w:rPr>
+        <w:br/>
+      </w:r>
+      <w:r>
+        <w:rPr>
+          <w:b/>
+          <w:bCs/>
+          <w:rtl/>
+          <w:lang w:bidi="he-IL"/>
+        </w:rPr>
+        <w:br/>
+      </w:r>
+      <w:r>
+        <w:rPr>
           <w:rFonts w:cs="Arial"/>
           <w:b/>
           <w:bCs/>
-          <w:rtl/>
-          <w:lang w:bidi="he-IL"/>
-        </w:rPr>
-        <w:br/>
-      </w:r>
-    </w:p>
-    <w:p>
-      <w:pPr>
+          <w:lang w:bidi="he-IL"/>
+        </w:rPr>
+        <w:t>union distribution:</w:t>
+      </w:r>
+      <w:r>
         <w:rPr>
           <w:rFonts w:cs="Arial"/>
           <w:b/>
           <w:bCs/>
-          <w:rtl/>
-          <w:lang w:bidi="he-IL"/>
-        </w:rPr>
-      </w:pPr>
-    </w:p>
-    <w:p>
-      <w:pPr>
+          <w:lang w:bidi="he-IL"/>
+        </w:rPr>
+        <w:br/>
+      </w:r>
+      <w:r>
         <w:rPr>
           <w:rFonts w:cs="Arial"/>
           <w:b/>
           <w:bCs/>
-          <w:rtl/>
-          <w:lang w:bidi="he-IL"/>
-        </w:rPr>
-      </w:pPr>
-    </w:p>
-    <w:p>
-      <w:pPr>
+          <w:lang w:bidi="he-IL"/>
+        </w:rPr>
+        <w:br/>
+      </w:r>
+      <w:r>
         <w:rPr>
           <w:rFonts w:cs="Arial"/>
           <w:b/>
           <w:bCs/>
-          <w:rtl/>
-          <w:lang w:bidi="he-IL"/>
-        </w:rPr>
-      </w:pPr>
-    </w:p>
-    <w:p>
-      <w:pPr>
-        <w:rPr>
-          <w:rFonts w:cs="Arial"/>
-          <w:b/>
-          <w:bCs/>
-          <w:rtl/>
-          <w:lang w:bidi="he-IL"/>
-        </w:rPr>
-      </w:pPr>
-    </w:p>
-    <w:p>
-      <w:pPr>
-        <w:rPr>
-          <w:rFonts w:cs="Arial"/>
-          <w:b/>
-          <w:bCs/>
-          <w:rtl/>
-          <w:lang w:bidi="he-IL"/>
-        </w:rPr>
-      </w:pPr>
-    </w:p>
-    <w:p>
-      <w:pPr>
-        <w:rPr>
-          <w:rFonts w:cs="Arial"/>
-          <w:rtl/>
-          <w:lang w:bidi="he-IL"/>
-        </w:rPr>
-      </w:pPr>
-      <w:r>
-        <w:rPr>
-          <w:rFonts w:cs="Arial" w:hint="cs"/>
-          <w:b/>
-          <w:bCs/>
-          <w:rtl/>
-          <w:lang w:bidi="he-IL"/>
-        </w:rPr>
-        <w:t>גרף שרשרת הקליקות:</w:t>
-      </w:r>
-      <w:r>
-        <w:rPr>
-          <w:rFonts w:cs="Arial"/>
-          <w:b/>
-          <w:bCs/>
-          <w:rtl/>
-          <w:lang w:bidi="he-IL"/>
-        </w:rPr>
-        <w:br/>
-      </w:r>
-      <w:r>
-        <w:rPr>
-          <w:rFonts w:cs="Arial" w:hint="cs"/>
-          <w:rtl/>
-          <w:lang w:bidi="he-IL"/>
-        </w:rPr>
-        <w:t xml:space="preserve">על פי </w:t>
-      </w:r>
-      <w:proofErr w:type="spellStart"/>
-      <w:r>
-        <w:rPr>
-          <w:rFonts w:cs="Arial" w:hint="cs"/>
-          <w:rtl/>
-          <w:lang w:bidi="he-IL"/>
-        </w:rPr>
-        <w:t>ההיסטוגרמה</w:t>
-      </w:r>
-      <w:proofErr w:type="spellEnd"/>
-      <w:r>
-        <w:rPr>
-          <w:rFonts w:cs="Arial" w:hint="cs"/>
-          <w:rtl/>
-          <w:lang w:bidi="he-IL"/>
-        </w:rPr>
-        <w:t>, ניתן לראות שהאלגוריתם מצא שההתפלגות אחידה בחלק של הקליקה בגרף.</w:t>
-      </w:r>
-    </w:p>
-    <w:p>
-      <w:pPr>
-        <w:rPr>
-          <w:b/>
-          <w:bCs/>
-          <w:rtl/>
-          <w:lang w:bidi="he-IL"/>
-        </w:rPr>
-      </w:pPr>
-    </w:p>
-    <w:p>
-      <w:pPr>
-        <w:rPr>
-          <w:rFonts w:cs="Arial"/>
-          <w:b/>
-          <w:bCs/>
-          <w:rtl/>
-          <w:lang w:bidi="he-IL"/>
-        </w:rPr>
-      </w:pPr>
-      <w:r>
-        <w:rPr>
-          <w:rFonts w:cs="Arial"/>
-          <w:b/>
-          <w:bCs/>
           <w:noProof/>
           <w:lang w:bidi="he-IL"/>
         </w:rPr>
         <w:drawing>
-          <wp:inline distT="0" distB="0" distL="0" distR="0" wp14:anchorId="2BAEDB55" wp14:editId="7F35EFF3">
+          <wp:inline distT="0" distB="0" distL="0" distR="0" wp14:anchorId="03B21D8C" wp14:editId="7BF7937C">
             <wp:extent cx="2437324" cy="1828800"/>
             <wp:effectExtent l="0" t="0" r="1270" b="0"/>
-            <wp:docPr id="143" name="Picture 143"/>
+            <wp:docPr id="142" name="Picture 142"/>
             <wp:cNvGraphicFramePr>
               <a:graphicFrameLocks xmlns:a="http://schemas.openxmlformats.org/drawingml/2006/main" noChangeAspect="1"/>
             </wp:cNvGraphicFramePr>
@@ -6068,7 +5881,7 @@
               <a:graphicData uri="http://schemas.openxmlformats.org/drawingml/2006/picture">
                 <pic:pic xmlns:pic="http://schemas.openxmlformats.org/drawingml/2006/picture">
                   <pic:nvPicPr>
-                    <pic:cNvPr id="0" name="Picture 141"/>
+                    <pic:cNvPr id="0" name="Picture 140"/>
                     <pic:cNvPicPr>
                       <a:picLocks noChangeAspect="1" noChangeArrowheads="1"/>
                     </pic:cNvPicPr>
@@ -6110,14 +5923,156 @@
           <w:rFonts w:cs="Arial"/>
           <w:b/>
           <w:bCs/>
+          <w:rtl/>
+          <w:lang w:bidi="he-IL"/>
+        </w:rPr>
+        <w:br/>
+      </w:r>
+    </w:p>
+    <w:p>
+      <w:pPr>
+        <w:rPr>
+          <w:rFonts w:cs="Arial"/>
+          <w:b/>
+          <w:bCs/>
+          <w:rtl/>
+          <w:lang w:bidi="he-IL"/>
+        </w:rPr>
+      </w:pPr>
+    </w:p>
+    <w:p>
+      <w:pPr>
+        <w:rPr>
+          <w:rFonts w:cs="Arial"/>
+          <w:b/>
+          <w:bCs/>
+          <w:rtl/>
+          <w:lang w:bidi="he-IL"/>
+        </w:rPr>
+      </w:pPr>
+    </w:p>
+    <w:p>
+      <w:pPr>
+        <w:rPr>
+          <w:rFonts w:cs="Arial"/>
+          <w:b/>
+          <w:bCs/>
+          <w:rtl/>
+          <w:lang w:bidi="he-IL"/>
+        </w:rPr>
+      </w:pPr>
+    </w:p>
+    <w:p>
+      <w:pPr>
+        <w:rPr>
+          <w:rFonts w:cs="Arial"/>
+          <w:b/>
+          <w:bCs/>
+          <w:rtl/>
+          <w:lang w:bidi="he-IL"/>
+        </w:rPr>
+      </w:pPr>
+    </w:p>
+    <w:p>
+      <w:pPr>
+        <w:rPr>
+          <w:rFonts w:cs="Arial"/>
+          <w:b/>
+          <w:bCs/>
+          <w:rtl/>
+          <w:lang w:bidi="he-IL"/>
+        </w:rPr>
+      </w:pPr>
+    </w:p>
+    <w:p>
+      <w:pPr>
+        <w:rPr>
+          <w:rFonts w:cs="Arial"/>
+          <w:rtl/>
+          <w:lang w:bidi="he-IL"/>
+        </w:rPr>
+      </w:pPr>
+      <w:r>
+        <w:rPr>
+          <w:rFonts w:cs="Arial" w:hint="cs"/>
+          <w:b/>
+          <w:bCs/>
+          <w:rtl/>
+          <w:lang w:bidi="he-IL"/>
+        </w:rPr>
+        <w:lastRenderedPageBreak/>
+        <w:t>גרף שרשרת הקליקות:</w:t>
+      </w:r>
+      <w:r>
+        <w:rPr>
+          <w:rFonts w:cs="Arial"/>
+          <w:b/>
+          <w:bCs/>
+          <w:rtl/>
+          <w:lang w:bidi="he-IL"/>
+        </w:rPr>
+        <w:br/>
+      </w:r>
+      <w:r>
+        <w:rPr>
+          <w:rFonts w:cs="Arial" w:hint="cs"/>
+          <w:rtl/>
+          <w:lang w:bidi="he-IL"/>
+        </w:rPr>
+        <w:t xml:space="preserve">על פי </w:t>
+      </w:r>
+      <w:proofErr w:type="spellStart"/>
+      <w:r>
+        <w:rPr>
+          <w:rFonts w:cs="Arial" w:hint="cs"/>
+          <w:rtl/>
+          <w:lang w:bidi="he-IL"/>
+        </w:rPr>
+        <w:t>ההיסטוגרמה</w:t>
+      </w:r>
+      <w:proofErr w:type="spellEnd"/>
+      <w:r>
+        <w:rPr>
+          <w:rFonts w:cs="Arial" w:hint="cs"/>
+          <w:rtl/>
+          <w:lang w:bidi="he-IL"/>
+        </w:rPr>
+        <w:t>, ניתן לראות שהאלגוריתם מצא שההתפלגות אחידה בחלק של הקליקה בגרף.</w:t>
+      </w:r>
+    </w:p>
+    <w:p>
+      <w:pPr>
+        <w:rPr>
+          <w:b/>
+          <w:bCs/>
+          <w:rtl/>
+          <w:lang w:bidi="he-IL"/>
+        </w:rPr>
+      </w:pPr>
+    </w:p>
+    <w:p>
+      <w:pPr>
+        <w:rPr>
+          <w:rFonts w:cs="Arial"/>
+          <w:b/>
+          <w:bCs/>
+          <w:rtl/>
+          <w:lang w:bidi="he-IL"/>
+        </w:rPr>
+      </w:pPr>
+      <w:r>
+        <w:rPr>
+          <w:rFonts w:cs="Arial"/>
+          <w:b/>
+          <w:bCs/>
           <w:noProof/>
           <w:lang w:bidi="he-IL"/>
         </w:rPr>
         <w:drawing>
-          <wp:inline distT="0" distB="0" distL="0" distR="0" wp14:anchorId="49E90864" wp14:editId="0C99C38D">
+          <wp:inline distT="0" distB="0" distL="0" distR="0" wp14:anchorId="2BAEDB55" wp14:editId="7F35EFF3">
             <wp:extent cx="2437324" cy="1828800"/>
             <wp:effectExtent l="0" t="0" r="1270" b="0"/>
-            <wp:docPr id="144" name="Picture 144"/>
+            <wp:docPr id="143" name="Picture 143"/>
             <wp:cNvGraphicFramePr>
               <a:graphicFrameLocks xmlns:a="http://schemas.openxmlformats.org/drawingml/2006/main" noChangeAspect="1"/>
             </wp:cNvGraphicFramePr>
@@ -6125,7 +6080,7 @@
               <a:graphicData uri="http://schemas.openxmlformats.org/drawingml/2006/picture">
                 <pic:pic xmlns:pic="http://schemas.openxmlformats.org/drawingml/2006/picture">
                   <pic:nvPicPr>
-                    <pic:cNvPr id="0" name="Picture 142"/>
+                    <pic:cNvPr id="0" name="Picture 141"/>
                     <pic:cNvPicPr>
                       <a:picLocks noChangeAspect="1" noChangeArrowheads="1"/>
                     </pic:cNvPicPr>
@@ -6171,10 +6126,10 @@
           <w:lang w:bidi="he-IL"/>
         </w:rPr>
         <w:drawing>
-          <wp:inline distT="0" distB="0" distL="0" distR="0" wp14:anchorId="4E735AE5" wp14:editId="681A4A60">
+          <wp:inline distT="0" distB="0" distL="0" distR="0" wp14:anchorId="49E90864" wp14:editId="0C99C38D">
             <wp:extent cx="2437324" cy="1828800"/>
             <wp:effectExtent l="0" t="0" r="1270" b="0"/>
-            <wp:docPr id="145" name="Picture 145"/>
+            <wp:docPr id="144" name="Picture 144"/>
             <wp:cNvGraphicFramePr>
               <a:graphicFrameLocks xmlns:a="http://schemas.openxmlformats.org/drawingml/2006/main" noChangeAspect="1"/>
             </wp:cNvGraphicFramePr>
@@ -6182,7 +6137,7 @@
               <a:graphicData uri="http://schemas.openxmlformats.org/drawingml/2006/picture">
                 <pic:pic xmlns:pic="http://schemas.openxmlformats.org/drawingml/2006/picture">
                   <pic:nvPicPr>
-                    <pic:cNvPr id="0" name="Picture 143"/>
+                    <pic:cNvPr id="0" name="Picture 142"/>
                     <pic:cNvPicPr>
                       <a:picLocks noChangeAspect="1" noChangeArrowheads="1"/>
                     </pic:cNvPicPr>
@@ -6228,10 +6183,10 @@
           <w:lang w:bidi="he-IL"/>
         </w:rPr>
         <w:drawing>
-          <wp:inline distT="0" distB="0" distL="0" distR="0" wp14:anchorId="0A5B8116" wp14:editId="1FC8BFB5">
+          <wp:inline distT="0" distB="0" distL="0" distR="0" wp14:anchorId="4E735AE5" wp14:editId="681A4A60">
             <wp:extent cx="2437324" cy="1828800"/>
             <wp:effectExtent l="0" t="0" r="1270" b="0"/>
-            <wp:docPr id="146" name="Picture 146"/>
+            <wp:docPr id="145" name="Picture 145"/>
             <wp:cNvGraphicFramePr>
               <a:graphicFrameLocks xmlns:a="http://schemas.openxmlformats.org/drawingml/2006/main" noChangeAspect="1"/>
             </wp:cNvGraphicFramePr>
@@ -6239,7 +6194,7 @@
               <a:graphicData uri="http://schemas.openxmlformats.org/drawingml/2006/picture">
                 <pic:pic xmlns:pic="http://schemas.openxmlformats.org/drawingml/2006/picture">
                   <pic:nvPicPr>
-                    <pic:cNvPr id="0" name="Picture 144"/>
+                    <pic:cNvPr id="0" name="Picture 143"/>
                     <pic:cNvPicPr>
                       <a:picLocks noChangeAspect="1" noChangeArrowheads="1"/>
                     </pic:cNvPicPr>
@@ -6276,69 +6231,19 @@
           </wp:inline>
         </w:drawing>
       </w:r>
-    </w:p>
-    <w:p>
-      <w:pPr>
+      <w:r>
         <w:rPr>
           <w:rFonts w:cs="Arial"/>
           <w:b/>
           <w:bCs/>
-          <w:rtl/>
-          <w:lang w:bidi="he-IL"/>
-        </w:rPr>
-      </w:pPr>
-      <w:r>
-        <w:rPr>
-          <w:b/>
-          <w:bCs/>
-          <w:rtl/>
-          <w:lang w:bidi="he-IL"/>
-        </w:rPr>
-        <w:br/>
-      </w:r>
-      <w:r>
-        <w:rPr>
-          <w:rFonts w:cs="Arial"/>
-          <w:b/>
-          <w:bCs/>
-          <w:lang w:bidi="he-IL"/>
-        </w:rPr>
-        <w:t>union distribution:</w:t>
-      </w:r>
-      <w:r>
-        <w:rPr>
-          <w:rFonts w:cs="Arial"/>
-          <w:b/>
-          <w:bCs/>
-          <w:rtl/>
-          <w:lang w:bidi="he-IL"/>
-        </w:rPr>
-        <w:br/>
-      </w:r>
-    </w:p>
-    <w:p>
-      <w:pPr>
-        <w:rPr>
-          <w:rFonts w:cs="Arial"/>
-          <w:b/>
-          <w:bCs/>
-          <w:rtl/>
-          <w:lang w:bidi="he-IL"/>
-        </w:rPr>
-      </w:pPr>
-      <w:r>
-        <w:rPr>
-          <w:rFonts w:cs="Arial"/>
-          <w:b/>
-          <w:bCs/>
           <w:noProof/>
           <w:lang w:bidi="he-IL"/>
         </w:rPr>
         <w:drawing>
-          <wp:inline distT="0" distB="0" distL="0" distR="0" wp14:anchorId="23BFE41F" wp14:editId="2221C0A9">
+          <wp:inline distT="0" distB="0" distL="0" distR="0" wp14:anchorId="0A5B8116" wp14:editId="1FC8BFB5">
             <wp:extent cx="2437324" cy="1828800"/>
             <wp:effectExtent l="0" t="0" r="1270" b="0"/>
-            <wp:docPr id="149" name="Picture 149"/>
+            <wp:docPr id="146" name="Picture 146"/>
             <wp:cNvGraphicFramePr>
               <a:graphicFrameLocks xmlns:a="http://schemas.openxmlformats.org/drawingml/2006/main" noChangeAspect="1"/>
             </wp:cNvGraphicFramePr>
@@ -6346,7 +6251,7 @@
               <a:graphicData uri="http://schemas.openxmlformats.org/drawingml/2006/picture">
                 <pic:pic xmlns:pic="http://schemas.openxmlformats.org/drawingml/2006/picture">
                   <pic:nvPicPr>
-                    <pic:cNvPr id="0" name="Picture 146"/>
+                    <pic:cNvPr id="0" name="Picture 144"/>
                     <pic:cNvPicPr>
                       <a:picLocks noChangeAspect="1" noChangeArrowheads="1"/>
                     </pic:cNvPicPr>
@@ -6396,6 +6301,113 @@
       </w:pPr>
       <w:r>
         <w:rPr>
+          <w:b/>
+          <w:bCs/>
+          <w:rtl/>
+          <w:lang w:bidi="he-IL"/>
+        </w:rPr>
+        <w:br/>
+      </w:r>
+      <w:r>
+        <w:rPr>
+          <w:rFonts w:cs="Arial"/>
+          <w:b/>
+          <w:bCs/>
+          <w:lang w:bidi="he-IL"/>
+        </w:rPr>
+        <w:t>union distribution:</w:t>
+      </w:r>
+      <w:r>
+        <w:rPr>
+          <w:rFonts w:cs="Arial"/>
+          <w:b/>
+          <w:bCs/>
+          <w:rtl/>
+          <w:lang w:bidi="he-IL"/>
+        </w:rPr>
+        <w:br/>
+      </w:r>
+    </w:p>
+    <w:p>
+      <w:pPr>
+        <w:rPr>
+          <w:rFonts w:cs="Arial"/>
+          <w:b/>
+          <w:bCs/>
+          <w:rtl/>
+          <w:lang w:bidi="he-IL"/>
+        </w:rPr>
+      </w:pPr>
+      <w:r>
+        <w:rPr>
+          <w:rFonts w:cs="Arial"/>
+          <w:b/>
+          <w:bCs/>
+          <w:noProof/>
+          <w:lang w:bidi="he-IL"/>
+        </w:rPr>
+        <w:drawing>
+          <wp:inline distT="0" distB="0" distL="0" distR="0" wp14:anchorId="23BFE41F" wp14:editId="2221C0A9">
+            <wp:extent cx="2437324" cy="1828800"/>
+            <wp:effectExtent l="0" t="0" r="1270" b="0"/>
+            <wp:docPr id="149" name="Picture 149"/>
+            <wp:cNvGraphicFramePr>
+              <a:graphicFrameLocks xmlns:a="http://schemas.openxmlformats.org/drawingml/2006/main" noChangeAspect="1"/>
+            </wp:cNvGraphicFramePr>
+            <a:graphic xmlns:a="http://schemas.openxmlformats.org/drawingml/2006/main">
+              <a:graphicData uri="http://schemas.openxmlformats.org/drawingml/2006/picture">
+                <pic:pic xmlns:pic="http://schemas.openxmlformats.org/drawingml/2006/picture">
+                  <pic:nvPicPr>
+                    <pic:cNvPr id="0" name="Picture 146"/>
+                    <pic:cNvPicPr>
+                      <a:picLocks noChangeAspect="1" noChangeArrowheads="1"/>
+                    </pic:cNvPicPr>
+                  </pic:nvPicPr>
+                  <pic:blipFill>
+                    <a:blip r:embed="rId68" cstate="print">
+                      <a:extLst>
+                        <a:ext uri="{28A0092B-C50C-407E-A947-70E740481C1C}">
+                          <a14:useLocalDpi xmlns:a14="http://schemas.microsoft.com/office/drawing/2010/main" val="0"/>
+                        </a:ext>
+                      </a:extLst>
+                    </a:blip>
+                    <a:srcRect/>
+                    <a:stretch>
+                      <a:fillRect/>
+                    </a:stretch>
+                  </pic:blipFill>
+                  <pic:spPr bwMode="auto">
+                    <a:xfrm>
+                      <a:off x="0" y="0"/>
+                      <a:ext cx="2437324" cy="1828800"/>
+                    </a:xfrm>
+                    <a:prstGeom prst="rect">
+                      <a:avLst/>
+                    </a:prstGeom>
+                    <a:noFill/>
+                    <a:ln>
+                      <a:noFill/>
+                    </a:ln>
+                  </pic:spPr>
+                </pic:pic>
+              </a:graphicData>
+            </a:graphic>
+          </wp:inline>
+        </w:drawing>
+      </w:r>
+    </w:p>
+    <w:p>
+      <w:pPr>
+        <w:rPr>
+          <w:rFonts w:cs="Arial"/>
+          <w:b/>
+          <w:bCs/>
+          <w:rtl/>
+          <w:lang w:bidi="he-IL"/>
+        </w:rPr>
+      </w:pPr>
+      <w:r>
+        <w:rPr>
           <w:rFonts w:cs="Arial"/>
           <w:b/>
           <w:bCs/>
@@ -6564,7 +6576,7 @@
                     </pic:cNvPicPr>
                   </pic:nvPicPr>
                   <pic:blipFill>
-                    <a:blip r:embed="rId68">
+                    <a:blip r:embed="rId69">
                       <a:extLst>
                         <a:ext uri="{28A0092B-C50C-407E-A947-70E740481C1C}">
                           <a14:useLocalDpi xmlns:a14="http://schemas.microsoft.com/office/drawing/2010/main" val="0"/>
@@ -9548,63 +9560,6 @@
                 <pic:pic xmlns:pic="http://schemas.openxmlformats.org/drawingml/2006/picture">
                   <pic:nvPicPr>
                     <pic:cNvPr id="0" name="Picture 148"/>
-                    <pic:cNvPicPr>
-                      <a:picLocks noChangeAspect="1" noChangeArrowheads="1"/>
-                    </pic:cNvPicPr>
-                  </pic:nvPicPr>
-                  <pic:blipFill>
-                    <a:blip r:embed="rId69" cstate="print">
-                      <a:extLst>
-                        <a:ext uri="{28A0092B-C50C-407E-A947-70E740481C1C}">
-                          <a14:useLocalDpi xmlns:a14="http://schemas.microsoft.com/office/drawing/2010/main" val="0"/>
-                        </a:ext>
-                      </a:extLst>
-                    </a:blip>
-                    <a:srcRect/>
-                    <a:stretch>
-                      <a:fillRect/>
-                    </a:stretch>
-                  </pic:blipFill>
-                  <pic:spPr bwMode="auto">
-                    <a:xfrm>
-                      <a:off x="0" y="0"/>
-                      <a:ext cx="2437324" cy="1828800"/>
-                    </a:xfrm>
-                    <a:prstGeom prst="rect">
-                      <a:avLst/>
-                    </a:prstGeom>
-                    <a:noFill/>
-                    <a:ln>
-                      <a:noFill/>
-                    </a:ln>
-                  </pic:spPr>
-                </pic:pic>
-              </a:graphicData>
-            </a:graphic>
-          </wp:inline>
-        </w:drawing>
-      </w:r>
-      <w:r>
-        <w:rPr>
-          <w:rFonts w:hint="cs"/>
-          <w:b/>
-          <w:bCs/>
-          <w:noProof/>
-          <w:lang w:bidi="he-IL"/>
-        </w:rPr>
-        <w:drawing>
-          <wp:inline distT="0" distB="0" distL="0" distR="0" wp14:anchorId="56580284" wp14:editId="47BC6D24">
-            <wp:extent cx="2437324" cy="1828800"/>
-            <wp:effectExtent l="0" t="0" r="1270" b="0"/>
-            <wp:docPr id="152" name="Picture 152"/>
-            <wp:cNvGraphicFramePr>
-              <a:graphicFrameLocks xmlns:a="http://schemas.openxmlformats.org/drawingml/2006/main" noChangeAspect="1"/>
-            </wp:cNvGraphicFramePr>
-            <a:graphic xmlns:a="http://schemas.openxmlformats.org/drawingml/2006/main">
-              <a:graphicData uri="http://schemas.openxmlformats.org/drawingml/2006/picture">
-                <pic:pic xmlns:pic="http://schemas.openxmlformats.org/drawingml/2006/picture">
-                  <pic:nvPicPr>
-                    <pic:cNvPr id="0" name="Picture 149"/>
                     <pic:cNvPicPr>
                       <a:picLocks noChangeAspect="1" noChangeArrowheads="1"/>
                     </pic:cNvPicPr>
@@ -9650,6 +9605,63 @@
           <w:lang w:bidi="he-IL"/>
         </w:rPr>
         <w:drawing>
+          <wp:inline distT="0" distB="0" distL="0" distR="0" wp14:anchorId="56580284" wp14:editId="47BC6D24">
+            <wp:extent cx="2437324" cy="1828800"/>
+            <wp:effectExtent l="0" t="0" r="1270" b="0"/>
+            <wp:docPr id="152" name="Picture 152"/>
+            <wp:cNvGraphicFramePr>
+              <a:graphicFrameLocks xmlns:a="http://schemas.openxmlformats.org/drawingml/2006/main" noChangeAspect="1"/>
+            </wp:cNvGraphicFramePr>
+            <a:graphic xmlns:a="http://schemas.openxmlformats.org/drawingml/2006/main">
+              <a:graphicData uri="http://schemas.openxmlformats.org/drawingml/2006/picture">
+                <pic:pic xmlns:pic="http://schemas.openxmlformats.org/drawingml/2006/picture">
+                  <pic:nvPicPr>
+                    <pic:cNvPr id="0" name="Picture 149"/>
+                    <pic:cNvPicPr>
+                      <a:picLocks noChangeAspect="1" noChangeArrowheads="1"/>
+                    </pic:cNvPicPr>
+                  </pic:nvPicPr>
+                  <pic:blipFill>
+                    <a:blip r:embed="rId71" cstate="print">
+                      <a:extLst>
+                        <a:ext uri="{28A0092B-C50C-407E-A947-70E740481C1C}">
+                          <a14:useLocalDpi xmlns:a14="http://schemas.microsoft.com/office/drawing/2010/main" val="0"/>
+                        </a:ext>
+                      </a:extLst>
+                    </a:blip>
+                    <a:srcRect/>
+                    <a:stretch>
+                      <a:fillRect/>
+                    </a:stretch>
+                  </pic:blipFill>
+                  <pic:spPr bwMode="auto">
+                    <a:xfrm>
+                      <a:off x="0" y="0"/>
+                      <a:ext cx="2437324" cy="1828800"/>
+                    </a:xfrm>
+                    <a:prstGeom prst="rect">
+                      <a:avLst/>
+                    </a:prstGeom>
+                    <a:noFill/>
+                    <a:ln>
+                      <a:noFill/>
+                    </a:ln>
+                  </pic:spPr>
+                </pic:pic>
+              </a:graphicData>
+            </a:graphic>
+          </wp:inline>
+        </w:drawing>
+      </w:r>
+      <w:r>
+        <w:rPr>
+          <w:rFonts w:hint="cs"/>
+          <w:b/>
+          <w:bCs/>
+          <w:noProof/>
+          <w:lang w:bidi="he-IL"/>
+        </w:rPr>
+        <w:drawing>
           <wp:inline distT="0" distB="0" distL="0" distR="0" wp14:anchorId="55016A53" wp14:editId="1CD293C2">
             <wp:extent cx="4874650" cy="3657600"/>
             <wp:effectExtent l="0" t="0" r="2540" b="0"/>
@@ -9667,7 +9679,7 @@
                     </pic:cNvPicPr>
                   </pic:nvPicPr>
                   <pic:blipFill>
-                    <a:blip r:embed="rId71">
+                    <a:blip r:embed="rId72">
                       <a:extLst>
                         <a:ext uri="{28A0092B-C50C-407E-A947-70E740481C1C}">
                           <a14:useLocalDpi xmlns:a14="http://schemas.microsoft.com/office/drawing/2010/main" val="0"/>
@@ -9963,63 +9975,6 @@
                 <pic:pic xmlns:pic="http://schemas.openxmlformats.org/drawingml/2006/picture">
                   <pic:nvPicPr>
                     <pic:cNvPr id="0" name="Picture 152"/>
-                    <pic:cNvPicPr>
-                      <a:picLocks noChangeAspect="1" noChangeArrowheads="1"/>
-                    </pic:cNvPicPr>
-                  </pic:nvPicPr>
-                  <pic:blipFill>
-                    <a:blip r:embed="rId72" cstate="print">
-                      <a:extLst>
-                        <a:ext uri="{28A0092B-C50C-407E-A947-70E740481C1C}">
-                          <a14:useLocalDpi xmlns:a14="http://schemas.microsoft.com/office/drawing/2010/main" val="0"/>
-                        </a:ext>
-                      </a:extLst>
-                    </a:blip>
-                    <a:srcRect/>
-                    <a:stretch>
-                      <a:fillRect/>
-                    </a:stretch>
-                  </pic:blipFill>
-                  <pic:spPr bwMode="auto">
-                    <a:xfrm>
-                      <a:off x="0" y="0"/>
-                      <a:ext cx="2437324" cy="1828800"/>
-                    </a:xfrm>
-                    <a:prstGeom prst="rect">
-                      <a:avLst/>
-                    </a:prstGeom>
-                    <a:noFill/>
-                    <a:ln>
-                      <a:noFill/>
-                    </a:ln>
-                  </pic:spPr>
-                </pic:pic>
-              </a:graphicData>
-            </a:graphic>
-          </wp:inline>
-        </w:drawing>
-      </w:r>
-      <w:r>
-        <w:rPr>
-          <w:rFonts w:hint="cs"/>
-          <w:b/>
-          <w:bCs/>
-          <w:noProof/>
-          <w:lang w:bidi="he-IL"/>
-        </w:rPr>
-        <w:drawing>
-          <wp:inline distT="0" distB="0" distL="0" distR="0" wp14:anchorId="2ACC119F" wp14:editId="58A9D51B">
-            <wp:extent cx="2437324" cy="1828800"/>
-            <wp:effectExtent l="0" t="0" r="1270" b="0"/>
-            <wp:docPr id="156" name="Picture 156"/>
-            <wp:cNvGraphicFramePr>
-              <a:graphicFrameLocks xmlns:a="http://schemas.openxmlformats.org/drawingml/2006/main" noChangeAspect="1"/>
-            </wp:cNvGraphicFramePr>
-            <a:graphic xmlns:a="http://schemas.openxmlformats.org/drawingml/2006/main">
-              <a:graphicData uri="http://schemas.openxmlformats.org/drawingml/2006/picture">
-                <pic:pic xmlns:pic="http://schemas.openxmlformats.org/drawingml/2006/picture">
-                  <pic:nvPicPr>
-                    <pic:cNvPr id="0" name="Picture 153"/>
                     <pic:cNvPicPr>
                       <a:picLocks noChangeAspect="1" noChangeArrowheads="1"/>
                     </pic:cNvPicPr>
@@ -10058,6 +10013,63 @@
       </w:r>
       <w:r>
         <w:rPr>
+          <w:rFonts w:hint="cs"/>
+          <w:b/>
+          <w:bCs/>
+          <w:noProof/>
+          <w:lang w:bidi="he-IL"/>
+        </w:rPr>
+        <w:drawing>
+          <wp:inline distT="0" distB="0" distL="0" distR="0" wp14:anchorId="2ACC119F" wp14:editId="58A9D51B">
+            <wp:extent cx="2437324" cy="1828800"/>
+            <wp:effectExtent l="0" t="0" r="1270" b="0"/>
+            <wp:docPr id="156" name="Picture 156"/>
+            <wp:cNvGraphicFramePr>
+              <a:graphicFrameLocks xmlns:a="http://schemas.openxmlformats.org/drawingml/2006/main" noChangeAspect="1"/>
+            </wp:cNvGraphicFramePr>
+            <a:graphic xmlns:a="http://schemas.openxmlformats.org/drawingml/2006/main">
+              <a:graphicData uri="http://schemas.openxmlformats.org/drawingml/2006/picture">
+                <pic:pic xmlns:pic="http://schemas.openxmlformats.org/drawingml/2006/picture">
+                  <pic:nvPicPr>
+                    <pic:cNvPr id="0" name="Picture 153"/>
+                    <pic:cNvPicPr>
+                      <a:picLocks noChangeAspect="1" noChangeArrowheads="1"/>
+                    </pic:cNvPicPr>
+                  </pic:nvPicPr>
+                  <pic:blipFill>
+                    <a:blip r:embed="rId74" cstate="print">
+                      <a:extLst>
+                        <a:ext uri="{28A0092B-C50C-407E-A947-70E740481C1C}">
+                          <a14:useLocalDpi xmlns:a14="http://schemas.microsoft.com/office/drawing/2010/main" val="0"/>
+                        </a:ext>
+                      </a:extLst>
+                    </a:blip>
+                    <a:srcRect/>
+                    <a:stretch>
+                      <a:fillRect/>
+                    </a:stretch>
+                  </pic:blipFill>
+                  <pic:spPr bwMode="auto">
+                    <a:xfrm>
+                      <a:off x="0" y="0"/>
+                      <a:ext cx="2437324" cy="1828800"/>
+                    </a:xfrm>
+                    <a:prstGeom prst="rect">
+                      <a:avLst/>
+                    </a:prstGeom>
+                    <a:noFill/>
+                    <a:ln>
+                      <a:noFill/>
+                    </a:ln>
+                  </pic:spPr>
+                </pic:pic>
+              </a:graphicData>
+            </a:graphic>
+          </wp:inline>
+        </w:drawing>
+      </w:r>
+      <w:r>
+        <w:rPr>
           <w:b/>
           <w:bCs/>
           <w:noProof/>
@@ -10081,7 +10093,7 @@
                     </pic:cNvPicPr>
                   </pic:nvPicPr>
                   <pic:blipFill>
-                    <a:blip r:embed="rId74">
+                    <a:blip r:embed="rId75">
                       <a:extLst>
                         <a:ext uri="{28A0092B-C50C-407E-A947-70E740481C1C}">
                           <a14:useLocalDpi xmlns:a14="http://schemas.microsoft.com/office/drawing/2010/main" val="0"/>
@@ -10381,63 +10393,6 @@
                 <pic:pic xmlns:pic="http://schemas.openxmlformats.org/drawingml/2006/picture">
                   <pic:nvPicPr>
                     <pic:cNvPr id="0" name="Picture 155"/>
-                    <pic:cNvPicPr>
-                      <a:picLocks noChangeAspect="1" noChangeArrowheads="1"/>
-                    </pic:cNvPicPr>
-                  </pic:nvPicPr>
-                  <pic:blipFill>
-                    <a:blip r:embed="rId75" cstate="print">
-                      <a:extLst>
-                        <a:ext uri="{28A0092B-C50C-407E-A947-70E740481C1C}">
-                          <a14:useLocalDpi xmlns:a14="http://schemas.microsoft.com/office/drawing/2010/main" val="0"/>
-                        </a:ext>
-                      </a:extLst>
-                    </a:blip>
-                    <a:srcRect/>
-                    <a:stretch>
-                      <a:fillRect/>
-                    </a:stretch>
-                  </pic:blipFill>
-                  <pic:spPr bwMode="auto">
-                    <a:xfrm>
-                      <a:off x="0" y="0"/>
-                      <a:ext cx="2437324" cy="1828800"/>
-                    </a:xfrm>
-                    <a:prstGeom prst="rect">
-                      <a:avLst/>
-                    </a:prstGeom>
-                    <a:noFill/>
-                    <a:ln>
-                      <a:noFill/>
-                    </a:ln>
-                  </pic:spPr>
-                </pic:pic>
-              </a:graphicData>
-            </a:graphic>
-          </wp:inline>
-        </w:drawing>
-      </w:r>
-      <w:r>
-        <w:rPr>
-          <w:rFonts w:hint="cs"/>
-          <w:b/>
-          <w:bCs/>
-          <w:noProof/>
-          <w:lang w:bidi="he-IL"/>
-        </w:rPr>
-        <w:drawing>
-          <wp:inline distT="0" distB="0" distL="0" distR="0" wp14:anchorId="1C64C3C8" wp14:editId="700DED46">
-            <wp:extent cx="2437324" cy="1828800"/>
-            <wp:effectExtent l="0" t="0" r="1270" b="0"/>
-            <wp:docPr id="159" name="Picture 159"/>
-            <wp:cNvGraphicFramePr>
-              <a:graphicFrameLocks xmlns:a="http://schemas.openxmlformats.org/drawingml/2006/main" noChangeAspect="1"/>
-            </wp:cNvGraphicFramePr>
-            <a:graphic xmlns:a="http://schemas.openxmlformats.org/drawingml/2006/main">
-              <a:graphicData uri="http://schemas.openxmlformats.org/drawingml/2006/picture">
-                <pic:pic xmlns:pic="http://schemas.openxmlformats.org/drawingml/2006/picture">
-                  <pic:nvPicPr>
-                    <pic:cNvPr id="0" name="Picture 156"/>
                     <pic:cNvPicPr>
                       <a:picLocks noChangeAspect="1" noChangeArrowheads="1"/>
                     </pic:cNvPicPr>
@@ -10476,6 +10431,63 @@
       </w:r>
       <w:r>
         <w:rPr>
+          <w:rFonts w:hint="cs"/>
+          <w:b/>
+          <w:bCs/>
+          <w:noProof/>
+          <w:lang w:bidi="he-IL"/>
+        </w:rPr>
+        <w:drawing>
+          <wp:inline distT="0" distB="0" distL="0" distR="0" wp14:anchorId="1C64C3C8" wp14:editId="700DED46">
+            <wp:extent cx="2437324" cy="1828800"/>
+            <wp:effectExtent l="0" t="0" r="1270" b="0"/>
+            <wp:docPr id="159" name="Picture 159"/>
+            <wp:cNvGraphicFramePr>
+              <a:graphicFrameLocks xmlns:a="http://schemas.openxmlformats.org/drawingml/2006/main" noChangeAspect="1"/>
+            </wp:cNvGraphicFramePr>
+            <a:graphic xmlns:a="http://schemas.openxmlformats.org/drawingml/2006/main">
+              <a:graphicData uri="http://schemas.openxmlformats.org/drawingml/2006/picture">
+                <pic:pic xmlns:pic="http://schemas.openxmlformats.org/drawingml/2006/picture">
+                  <pic:nvPicPr>
+                    <pic:cNvPr id="0" name="Picture 156"/>
+                    <pic:cNvPicPr>
+                      <a:picLocks noChangeAspect="1" noChangeArrowheads="1"/>
+                    </pic:cNvPicPr>
+                  </pic:nvPicPr>
+                  <pic:blipFill>
+                    <a:blip r:embed="rId77" cstate="print">
+                      <a:extLst>
+                        <a:ext uri="{28A0092B-C50C-407E-A947-70E740481C1C}">
+                          <a14:useLocalDpi xmlns:a14="http://schemas.microsoft.com/office/drawing/2010/main" val="0"/>
+                        </a:ext>
+                      </a:extLst>
+                    </a:blip>
+                    <a:srcRect/>
+                    <a:stretch>
+                      <a:fillRect/>
+                    </a:stretch>
+                  </pic:blipFill>
+                  <pic:spPr bwMode="auto">
+                    <a:xfrm>
+                      <a:off x="0" y="0"/>
+                      <a:ext cx="2437324" cy="1828800"/>
+                    </a:xfrm>
+                    <a:prstGeom prst="rect">
+                      <a:avLst/>
+                    </a:prstGeom>
+                    <a:noFill/>
+                    <a:ln>
+                      <a:noFill/>
+                    </a:ln>
+                  </pic:spPr>
+                </pic:pic>
+              </a:graphicData>
+            </a:graphic>
+          </wp:inline>
+        </w:drawing>
+      </w:r>
+      <w:r>
+        <w:rPr>
           <w:b/>
           <w:bCs/>
           <w:noProof/>
@@ -10499,7 +10511,7 @@
                     </pic:cNvPicPr>
                   </pic:nvPicPr>
                   <pic:blipFill>
-                    <a:blip r:embed="rId77">
+                    <a:blip r:embed="rId78">
                       <a:extLst>
                         <a:ext uri="{28A0092B-C50C-407E-A947-70E740481C1C}">
                           <a14:useLocalDpi xmlns:a14="http://schemas.microsoft.com/office/drawing/2010/main" val="0"/>
@@ -10804,63 +10816,6 @@
                 <pic:pic xmlns:pic="http://schemas.openxmlformats.org/drawingml/2006/picture">
                   <pic:nvPicPr>
                     <pic:cNvPr id="0" name="Picture 157"/>
-                    <pic:cNvPicPr>
-                      <a:picLocks noChangeAspect="1" noChangeArrowheads="1"/>
-                    </pic:cNvPicPr>
-                  </pic:nvPicPr>
-                  <pic:blipFill>
-                    <a:blip r:embed="rId78" cstate="print">
-                      <a:extLst>
-                        <a:ext uri="{28A0092B-C50C-407E-A947-70E740481C1C}">
-                          <a14:useLocalDpi xmlns:a14="http://schemas.microsoft.com/office/drawing/2010/main" val="0"/>
-                        </a:ext>
-                      </a:extLst>
-                    </a:blip>
-                    <a:srcRect/>
-                    <a:stretch>
-                      <a:fillRect/>
-                    </a:stretch>
-                  </pic:blipFill>
-                  <pic:spPr bwMode="auto">
-                    <a:xfrm>
-                      <a:off x="0" y="0"/>
-                      <a:ext cx="2437324" cy="1828800"/>
-                    </a:xfrm>
-                    <a:prstGeom prst="rect">
-                      <a:avLst/>
-                    </a:prstGeom>
-                    <a:noFill/>
-                    <a:ln>
-                      <a:noFill/>
-                    </a:ln>
-                  </pic:spPr>
-                </pic:pic>
-              </a:graphicData>
-            </a:graphic>
-          </wp:inline>
-        </w:drawing>
-      </w:r>
-      <w:r>
-        <w:rPr>
-          <w:rFonts w:hint="cs"/>
-          <w:b/>
-          <w:bCs/>
-          <w:noProof/>
-          <w:lang w:bidi="he-IL"/>
-        </w:rPr>
-        <w:drawing>
-          <wp:inline distT="0" distB="0" distL="0" distR="0" wp14:anchorId="30A5DD82" wp14:editId="4398663B">
-            <wp:extent cx="2437324" cy="1828800"/>
-            <wp:effectExtent l="0" t="0" r="1270" b="0"/>
-            <wp:docPr id="161" name="Picture 161"/>
-            <wp:cNvGraphicFramePr>
-              <a:graphicFrameLocks xmlns:a="http://schemas.openxmlformats.org/drawingml/2006/main" noChangeAspect="1"/>
-            </wp:cNvGraphicFramePr>
-            <a:graphic xmlns:a="http://schemas.openxmlformats.org/drawingml/2006/main">
-              <a:graphicData uri="http://schemas.openxmlformats.org/drawingml/2006/picture">
-                <pic:pic xmlns:pic="http://schemas.openxmlformats.org/drawingml/2006/picture">
-                  <pic:nvPicPr>
-                    <pic:cNvPr id="0" name="Picture 158"/>
                     <pic:cNvPicPr>
                       <a:picLocks noChangeAspect="1" noChangeArrowheads="1"/>
                     </pic:cNvPicPr>
@@ -10906,6 +10861,63 @@
           <w:lang w:bidi="he-IL"/>
         </w:rPr>
         <w:drawing>
+          <wp:inline distT="0" distB="0" distL="0" distR="0" wp14:anchorId="30A5DD82" wp14:editId="4398663B">
+            <wp:extent cx="2437324" cy="1828800"/>
+            <wp:effectExtent l="0" t="0" r="1270" b="0"/>
+            <wp:docPr id="161" name="Picture 161"/>
+            <wp:cNvGraphicFramePr>
+              <a:graphicFrameLocks xmlns:a="http://schemas.openxmlformats.org/drawingml/2006/main" noChangeAspect="1"/>
+            </wp:cNvGraphicFramePr>
+            <a:graphic xmlns:a="http://schemas.openxmlformats.org/drawingml/2006/main">
+              <a:graphicData uri="http://schemas.openxmlformats.org/drawingml/2006/picture">
+                <pic:pic xmlns:pic="http://schemas.openxmlformats.org/drawingml/2006/picture">
+                  <pic:nvPicPr>
+                    <pic:cNvPr id="0" name="Picture 158"/>
+                    <pic:cNvPicPr>
+                      <a:picLocks noChangeAspect="1" noChangeArrowheads="1"/>
+                    </pic:cNvPicPr>
+                  </pic:nvPicPr>
+                  <pic:blipFill>
+                    <a:blip r:embed="rId80" cstate="print">
+                      <a:extLst>
+                        <a:ext uri="{28A0092B-C50C-407E-A947-70E740481C1C}">
+                          <a14:useLocalDpi xmlns:a14="http://schemas.microsoft.com/office/drawing/2010/main" val="0"/>
+                        </a:ext>
+                      </a:extLst>
+                    </a:blip>
+                    <a:srcRect/>
+                    <a:stretch>
+                      <a:fillRect/>
+                    </a:stretch>
+                  </pic:blipFill>
+                  <pic:spPr bwMode="auto">
+                    <a:xfrm>
+                      <a:off x="0" y="0"/>
+                      <a:ext cx="2437324" cy="1828800"/>
+                    </a:xfrm>
+                    <a:prstGeom prst="rect">
+                      <a:avLst/>
+                    </a:prstGeom>
+                    <a:noFill/>
+                    <a:ln>
+                      <a:noFill/>
+                    </a:ln>
+                  </pic:spPr>
+                </pic:pic>
+              </a:graphicData>
+            </a:graphic>
+          </wp:inline>
+        </w:drawing>
+      </w:r>
+      <w:r>
+        <w:rPr>
+          <w:rFonts w:hint="cs"/>
+          <w:b/>
+          <w:bCs/>
+          <w:noProof/>
+          <w:lang w:bidi="he-IL"/>
+        </w:rPr>
+        <w:drawing>
           <wp:inline distT="0" distB="0" distL="0" distR="0" wp14:anchorId="35B75E4C" wp14:editId="6E794D77">
             <wp:extent cx="4874648" cy="3657600"/>
             <wp:effectExtent l="0" t="0" r="2540" b="0"/>
@@ -10923,7 +10935,7 @@
                     </pic:cNvPicPr>
                   </pic:nvPicPr>
                   <pic:blipFill>
-                    <a:blip r:embed="rId80">
+                    <a:blip r:embed="rId81">
                       <a:extLst>
                         <a:ext uri="{28A0092B-C50C-407E-A947-70E740481C1C}">
                           <a14:useLocalDpi xmlns:a14="http://schemas.microsoft.com/office/drawing/2010/main" val="0"/>
@@ -11561,61 +11573,6 @@
                 <pic:pic xmlns:pic="http://schemas.openxmlformats.org/drawingml/2006/picture">
                   <pic:nvPicPr>
                     <pic:cNvPr id="0" name="Picture 160"/>
-                    <pic:cNvPicPr>
-                      <a:picLocks noChangeAspect="1" noChangeArrowheads="1"/>
-                    </pic:cNvPicPr>
-                  </pic:nvPicPr>
-                  <pic:blipFill>
-                    <a:blip r:embed="rId81">
-                      <a:extLst>
-                        <a:ext uri="{28A0092B-C50C-407E-A947-70E740481C1C}">
-                          <a14:useLocalDpi xmlns:a14="http://schemas.microsoft.com/office/drawing/2010/main" val="0"/>
-                        </a:ext>
-                      </a:extLst>
-                    </a:blip>
-                    <a:srcRect/>
-                    <a:stretch>
-                      <a:fillRect/>
-                    </a:stretch>
-                  </pic:blipFill>
-                  <pic:spPr bwMode="auto">
-                    <a:xfrm>
-                      <a:off x="0" y="0"/>
-                      <a:ext cx="5274945" cy="3957955"/>
-                    </a:xfrm>
-                    <a:prstGeom prst="rect">
-                      <a:avLst/>
-                    </a:prstGeom>
-                    <a:noFill/>
-                    <a:ln>
-                      <a:noFill/>
-                    </a:ln>
-                  </pic:spPr>
-                </pic:pic>
-              </a:graphicData>
-            </a:graphic>
-          </wp:inline>
-        </w:drawing>
-      </w:r>
-      <w:r>
-        <w:rPr>
-          <w:rFonts w:hint="cs"/>
-          <w:noProof/>
-          <w:lang w:bidi="he-IL"/>
-        </w:rPr>
-        <w:drawing>
-          <wp:inline distT="0" distB="0" distL="0" distR="0" wp14:anchorId="065708CD" wp14:editId="007F37C2">
-            <wp:extent cx="5274945" cy="3957955"/>
-            <wp:effectExtent l="0" t="0" r="1905" b="4445"/>
-            <wp:docPr id="168" name="Picture 168"/>
-            <wp:cNvGraphicFramePr>
-              <a:graphicFrameLocks xmlns:a="http://schemas.openxmlformats.org/drawingml/2006/main" noChangeAspect="1"/>
-            </wp:cNvGraphicFramePr>
-            <a:graphic xmlns:a="http://schemas.openxmlformats.org/drawingml/2006/main">
-              <a:graphicData uri="http://schemas.openxmlformats.org/drawingml/2006/picture">
-                <pic:pic xmlns:pic="http://schemas.openxmlformats.org/drawingml/2006/picture">
-                  <pic:nvPicPr>
-                    <pic:cNvPr id="0" name="Picture 165"/>
                     <pic:cNvPicPr>
                       <a:picLocks noChangeAspect="1" noChangeArrowheads="1"/>
                     </pic:cNvPicPr>
@@ -11654,43 +11611,15 @@
       </w:r>
       <w:r>
         <w:rPr>
-          <w:rtl/>
-          <w:lang w:bidi="he-IL"/>
-        </w:rPr>
-        <w:br/>
-      </w:r>
-      <w:r>
-        <w:rPr>
-          <w:rtl/>
-          <w:lang w:bidi="he-IL"/>
-        </w:rPr>
-        <w:br/>
-      </w:r>
-      <w:r>
-        <w:rPr>
-          <w:rtl/>
-          <w:lang w:bidi="he-IL"/>
-        </w:rPr>
-        <w:br/>
-      </w:r>
-      <w:r>
-        <w:rPr>
-          <w:rtl/>
-          <w:lang w:bidi="he-IL"/>
-        </w:rPr>
-        <w:lastRenderedPageBreak/>
-        <w:br/>
-      </w:r>
-      <w:r>
-        <w:rPr>
+          <w:rFonts w:hint="cs"/>
           <w:noProof/>
           <w:lang w:bidi="he-IL"/>
         </w:rPr>
         <w:drawing>
-          <wp:inline distT="0" distB="0" distL="0" distR="0" wp14:anchorId="67C74E25" wp14:editId="255907F4">
+          <wp:inline distT="0" distB="0" distL="0" distR="0" wp14:anchorId="065708CD" wp14:editId="007F37C2">
             <wp:extent cx="5274945" cy="3957955"/>
             <wp:effectExtent l="0" t="0" r="1905" b="4445"/>
-            <wp:docPr id="166" name="Picture 166"/>
+            <wp:docPr id="168" name="Picture 168"/>
             <wp:cNvGraphicFramePr>
               <a:graphicFrameLocks xmlns:a="http://schemas.openxmlformats.org/drawingml/2006/main" noChangeAspect="1"/>
             </wp:cNvGraphicFramePr>
@@ -11698,7 +11627,7 @@
               <a:graphicData uri="http://schemas.openxmlformats.org/drawingml/2006/picture">
                 <pic:pic xmlns:pic="http://schemas.openxmlformats.org/drawingml/2006/picture">
                   <pic:nvPicPr>
-                    <pic:cNvPr id="0" name="Picture 163"/>
+                    <pic:cNvPr id="0" name="Picture 165"/>
                     <pic:cNvPicPr>
                       <a:picLocks noChangeAspect="1" noChangeArrowheads="1"/>
                     </pic:cNvPicPr>
@@ -11737,14 +11666,43 @@
       </w:r>
       <w:r>
         <w:rPr>
+          <w:rtl/>
+          <w:lang w:bidi="he-IL"/>
+        </w:rPr>
+        <w:br/>
+      </w:r>
+      <w:r>
+        <w:rPr>
+          <w:rtl/>
+          <w:lang w:bidi="he-IL"/>
+        </w:rPr>
+        <w:br/>
+      </w:r>
+      <w:r>
+        <w:rPr>
+          <w:rtl/>
+          <w:lang w:bidi="he-IL"/>
+        </w:rPr>
+        <w:br/>
+      </w:r>
+      <w:r>
+        <w:rPr>
+          <w:rtl/>
+          <w:lang w:bidi="he-IL"/>
+        </w:rPr>
+        <w:lastRenderedPageBreak/>
+        <w:br/>
+      </w:r>
+      <w:r>
+        <w:rPr>
           <w:noProof/>
           <w:lang w:bidi="he-IL"/>
         </w:rPr>
         <w:drawing>
-          <wp:inline distT="0" distB="0" distL="0" distR="0" wp14:anchorId="7881C113" wp14:editId="739DF7A2">
+          <wp:inline distT="0" distB="0" distL="0" distR="0" wp14:anchorId="67C74E25" wp14:editId="255907F4">
             <wp:extent cx="5274945" cy="3957955"/>
             <wp:effectExtent l="0" t="0" r="1905" b="4445"/>
-            <wp:docPr id="170" name="Picture 170"/>
+            <wp:docPr id="166" name="Picture 166"/>
             <wp:cNvGraphicFramePr>
               <a:graphicFrameLocks xmlns:a="http://schemas.openxmlformats.org/drawingml/2006/main" noChangeAspect="1"/>
             </wp:cNvGraphicFramePr>
@@ -11752,7 +11710,7 @@
               <a:graphicData uri="http://schemas.openxmlformats.org/drawingml/2006/picture">
                 <pic:pic xmlns:pic="http://schemas.openxmlformats.org/drawingml/2006/picture">
                   <pic:nvPicPr>
-                    <pic:cNvPr id="0" name="Picture 167"/>
+                    <pic:cNvPr id="0" name="Picture 163"/>
                     <pic:cNvPicPr>
                       <a:picLocks noChangeAspect="1" noChangeArrowheads="1"/>
                     </pic:cNvPicPr>
@@ -11791,6 +11749,60 @@
       </w:r>
       <w:r>
         <w:rPr>
+          <w:noProof/>
+          <w:lang w:bidi="he-IL"/>
+        </w:rPr>
+        <w:drawing>
+          <wp:inline distT="0" distB="0" distL="0" distR="0" wp14:anchorId="7881C113" wp14:editId="739DF7A2">
+            <wp:extent cx="5274945" cy="3957955"/>
+            <wp:effectExtent l="0" t="0" r="1905" b="4445"/>
+            <wp:docPr id="170" name="Picture 170"/>
+            <wp:cNvGraphicFramePr>
+              <a:graphicFrameLocks xmlns:a="http://schemas.openxmlformats.org/drawingml/2006/main" noChangeAspect="1"/>
+            </wp:cNvGraphicFramePr>
+            <a:graphic xmlns:a="http://schemas.openxmlformats.org/drawingml/2006/main">
+              <a:graphicData uri="http://schemas.openxmlformats.org/drawingml/2006/picture">
+                <pic:pic xmlns:pic="http://schemas.openxmlformats.org/drawingml/2006/picture">
+                  <pic:nvPicPr>
+                    <pic:cNvPr id="0" name="Picture 167"/>
+                    <pic:cNvPicPr>
+                      <a:picLocks noChangeAspect="1" noChangeArrowheads="1"/>
+                    </pic:cNvPicPr>
+                  </pic:nvPicPr>
+                  <pic:blipFill>
+                    <a:blip r:embed="rId85">
+                      <a:extLst>
+                        <a:ext uri="{28A0092B-C50C-407E-A947-70E740481C1C}">
+                          <a14:useLocalDpi xmlns:a14="http://schemas.microsoft.com/office/drawing/2010/main" val="0"/>
+                        </a:ext>
+                      </a:extLst>
+                    </a:blip>
+                    <a:srcRect/>
+                    <a:stretch>
+                      <a:fillRect/>
+                    </a:stretch>
+                  </pic:blipFill>
+                  <pic:spPr bwMode="auto">
+                    <a:xfrm>
+                      <a:off x="0" y="0"/>
+                      <a:ext cx="5274945" cy="3957955"/>
+                    </a:xfrm>
+                    <a:prstGeom prst="rect">
+                      <a:avLst/>
+                    </a:prstGeom>
+                    <a:noFill/>
+                    <a:ln>
+                      <a:noFill/>
+                    </a:ln>
+                  </pic:spPr>
+                </pic:pic>
+              </a:graphicData>
+            </a:graphic>
+          </wp:inline>
+        </w:drawing>
+      </w:r>
+      <w:r>
+        <w:rPr>
           <w:rtl/>
           <w:lang w:bidi="he-IL"/>
         </w:rPr>
@@ -11843,7 +11855,7 @@
                     </pic:cNvPicPr>
                   </pic:nvPicPr>
                   <pic:blipFill>
-                    <a:blip r:embed="rId85">
+                    <a:blip r:embed="rId86">
                       <a:extLst>
                         <a:ext uri="{28A0092B-C50C-407E-A947-70E740481C1C}">
                           <a14:useLocalDpi xmlns:a14="http://schemas.microsoft.com/office/drawing/2010/main" val="0"/>
@@ -11906,96 +11918,6 @@
                 <pic:pic xmlns:pic="http://schemas.openxmlformats.org/drawingml/2006/picture">
                   <pic:nvPicPr>
                     <pic:cNvPr id="0" name="Picture 168"/>
-                    <pic:cNvPicPr>
-                      <a:picLocks noChangeAspect="1" noChangeArrowheads="1"/>
-                    </pic:cNvPicPr>
-                  </pic:nvPicPr>
-                  <pic:blipFill>
-                    <a:blip r:embed="rId86">
-                      <a:extLst>
-                        <a:ext uri="{28A0092B-C50C-407E-A947-70E740481C1C}">
-                          <a14:useLocalDpi xmlns:a14="http://schemas.microsoft.com/office/drawing/2010/main" val="0"/>
-                        </a:ext>
-                      </a:extLst>
-                    </a:blip>
-                    <a:srcRect/>
-                    <a:stretch>
-                      <a:fillRect/>
-                    </a:stretch>
-                  </pic:blipFill>
-                  <pic:spPr bwMode="auto">
-                    <a:xfrm>
-                      <a:off x="0" y="0"/>
-                      <a:ext cx="5274945" cy="3957955"/>
-                    </a:xfrm>
-                    <a:prstGeom prst="rect">
-                      <a:avLst/>
-                    </a:prstGeom>
-                    <a:noFill/>
-                    <a:ln>
-                      <a:noFill/>
-                    </a:ln>
-                  </pic:spPr>
-                </pic:pic>
-              </a:graphicData>
-            </a:graphic>
-          </wp:inline>
-        </w:drawing>
-      </w:r>
-      <w:r>
-        <w:rPr>
-          <w:rtl/>
-          <w:lang w:bidi="he-IL"/>
-        </w:rPr>
-        <w:br/>
-      </w:r>
-      <w:r>
-        <w:rPr>
-          <w:rtl/>
-          <w:lang w:bidi="he-IL"/>
-        </w:rPr>
-        <w:br/>
-      </w:r>
-      <w:r>
-        <w:rPr>
-          <w:rtl/>
-          <w:lang w:bidi="he-IL"/>
-        </w:rPr>
-        <w:br/>
-      </w:r>
-      <w:r>
-        <w:rPr>
-          <w:rtl/>
-          <w:lang w:bidi="he-IL"/>
-        </w:rPr>
-        <w:br/>
-      </w:r>
-      <w:r>
-        <w:rPr>
-          <w:rtl/>
-          <w:lang w:bidi="he-IL"/>
-        </w:rPr>
-        <w:br/>
-      </w:r>
-      <w:r>
-        <w:rPr>
-          <w:noProof/>
-          <w:lang w:bidi="he-IL"/>
-        </w:rPr>
-        <w:lastRenderedPageBreak/>
-        <w:drawing>
-          <wp:inline distT="0" distB="0" distL="0" distR="0" wp14:anchorId="2654F95A" wp14:editId="24EEB4E8">
-            <wp:extent cx="5274945" cy="3957955"/>
-            <wp:effectExtent l="0" t="0" r="1905" b="4445"/>
-            <wp:docPr id="164" name="Picture 164" descr="A picture containing graphical user interface&#10;&#10;Description automatically generated"/>
-            <wp:cNvGraphicFramePr>
-              <a:graphicFrameLocks xmlns:a="http://schemas.openxmlformats.org/drawingml/2006/main" noChangeAspect="1"/>
-            </wp:cNvGraphicFramePr>
-            <a:graphic xmlns:a="http://schemas.openxmlformats.org/drawingml/2006/main">
-              <a:graphicData uri="http://schemas.openxmlformats.org/drawingml/2006/picture">
-                <pic:pic xmlns:pic="http://schemas.openxmlformats.org/drawingml/2006/picture">
-                  <pic:nvPicPr>
-                    <pic:cNvPr id="164" name="Picture 164" descr="A picture containing graphical user interface&#10;&#10;Description automatically generated"/>
                     <pic:cNvPicPr>
                       <a:picLocks noChangeAspect="1" noChangeArrowheads="1"/>
                     </pic:cNvPicPr>
@@ -12055,6 +11977,96 @@
       </w:r>
       <w:r>
         <w:rPr>
+          <w:rtl/>
+          <w:lang w:bidi="he-IL"/>
+        </w:rPr>
+        <w:br/>
+      </w:r>
+      <w:r>
+        <w:rPr>
+          <w:rtl/>
+          <w:lang w:bidi="he-IL"/>
+        </w:rPr>
+        <w:br/>
+      </w:r>
+      <w:r>
+        <w:rPr>
+          <w:noProof/>
+          <w:lang w:bidi="he-IL"/>
+        </w:rPr>
+        <w:lastRenderedPageBreak/>
+        <w:drawing>
+          <wp:inline distT="0" distB="0" distL="0" distR="0" wp14:anchorId="2654F95A" wp14:editId="24EEB4E8">
+            <wp:extent cx="5274945" cy="3957955"/>
+            <wp:effectExtent l="0" t="0" r="1905" b="4445"/>
+            <wp:docPr id="164" name="Picture 164" descr="A picture containing graphical user interface&#10;&#10;Description automatically generated"/>
+            <wp:cNvGraphicFramePr>
+              <a:graphicFrameLocks xmlns:a="http://schemas.openxmlformats.org/drawingml/2006/main" noChangeAspect="1"/>
+            </wp:cNvGraphicFramePr>
+            <a:graphic xmlns:a="http://schemas.openxmlformats.org/drawingml/2006/main">
+              <a:graphicData uri="http://schemas.openxmlformats.org/drawingml/2006/picture">
+                <pic:pic xmlns:pic="http://schemas.openxmlformats.org/drawingml/2006/picture">
+                  <pic:nvPicPr>
+                    <pic:cNvPr id="164" name="Picture 164" descr="A picture containing graphical user interface&#10;&#10;Description automatically generated"/>
+                    <pic:cNvPicPr>
+                      <a:picLocks noChangeAspect="1" noChangeArrowheads="1"/>
+                    </pic:cNvPicPr>
+                  </pic:nvPicPr>
+                  <pic:blipFill>
+                    <a:blip r:embed="rId88">
+                      <a:extLst>
+                        <a:ext uri="{28A0092B-C50C-407E-A947-70E740481C1C}">
+                          <a14:useLocalDpi xmlns:a14="http://schemas.microsoft.com/office/drawing/2010/main" val="0"/>
+                        </a:ext>
+                      </a:extLst>
+                    </a:blip>
+                    <a:srcRect/>
+                    <a:stretch>
+                      <a:fillRect/>
+                    </a:stretch>
+                  </pic:blipFill>
+                  <pic:spPr bwMode="auto">
+                    <a:xfrm>
+                      <a:off x="0" y="0"/>
+                      <a:ext cx="5274945" cy="3957955"/>
+                    </a:xfrm>
+                    <a:prstGeom prst="rect">
+                      <a:avLst/>
+                    </a:prstGeom>
+                    <a:noFill/>
+                    <a:ln>
+                      <a:noFill/>
+                    </a:ln>
+                  </pic:spPr>
+                </pic:pic>
+              </a:graphicData>
+            </a:graphic>
+          </wp:inline>
+        </w:drawing>
+      </w:r>
+      <w:r>
+        <w:rPr>
+          <w:rtl/>
+          <w:lang w:bidi="he-IL"/>
+        </w:rPr>
+        <w:br/>
+      </w:r>
+      <w:r>
+        <w:rPr>
+          <w:rtl/>
+          <w:lang w:bidi="he-IL"/>
+        </w:rPr>
+        <w:br/>
+      </w:r>
+      <w:r>
+        <w:rPr>
+          <w:rtl/>
+          <w:lang w:bidi="he-IL"/>
+        </w:rPr>
+        <w:br/>
+      </w:r>
+      <w:r>
+        <w:rPr>
           <w:b/>
           <w:bCs/>
           <w:noProof/>
@@ -12078,7 +12090,7 @@
                     </pic:cNvPicPr>
                   </pic:nvPicPr>
                   <pic:blipFill>
-                    <a:blip r:embed="rId88">
+                    <a:blip r:embed="rId89">
                       <a:extLst>
                         <a:ext uri="{28A0092B-C50C-407E-A947-70E740481C1C}">
                           <a14:useLocalDpi xmlns:a14="http://schemas.microsoft.com/office/drawing/2010/main" val="0"/>
@@ -12844,6 +12856,41 @@
       </w:tcPr>
     </w:tblStylePr>
   </w:style>
+  <w:style w:type="character" w:styleId="Hyperlink">
+    <w:name w:val="Hyperlink"/>
+    <w:basedOn w:val="DefaultParagraphFont"/>
+    <w:uiPriority w:val="99"/>
+    <w:unhideWhenUsed/>
+    <w:rsid w:val="001B24CA"/>
+    <w:rPr>
+      <w:color w:val="0563C1" w:themeColor="hyperlink"/>
+      <w:u w:val="single"/>
+    </w:rPr>
+  </w:style>
+  <w:style w:type="character" w:styleId="UnresolvedMention">
+    <w:name w:val="Unresolved Mention"/>
+    <w:basedOn w:val="DefaultParagraphFont"/>
+    <w:uiPriority w:val="99"/>
+    <w:semiHidden/>
+    <w:unhideWhenUsed/>
+    <w:rsid w:val="001B24CA"/>
+    <w:rPr>
+      <w:color w:val="605E5C"/>
+      <w:shd w:val="clear" w:color="auto" w:fill="E1DFDD"/>
+    </w:rPr>
+  </w:style>
+  <w:style w:type="character" w:styleId="FollowedHyperlink">
+    <w:name w:val="FollowedHyperlink"/>
+    <w:basedOn w:val="DefaultParagraphFont"/>
+    <w:uiPriority w:val="99"/>
+    <w:semiHidden/>
+    <w:unhideWhenUsed/>
+    <w:rsid w:val="001B24CA"/>
+    <w:rPr>
+      <w:color w:val="954F72" w:themeColor="followedHyperlink"/>
+      <w:u w:val="single"/>
+    </w:rPr>
+  </w:style>
 </w:styles>
 </file>
 
